--- a/Proyecto/Informes/Entrega2.docx
+++ b/Proyecto/Informes/Entrega2.docx
@@ -1,6 +1,6 @@
 
 <file path=word/document.xml><?xml version="1.0" encoding="utf-8"?>
-<w:document xmlns:wpc="http://schemas.microsoft.com/office/word/2010/wordprocessingCanvas" xmlns:cx="http://schemas.microsoft.com/office/drawing/2014/chartex" xmlns:cx1="http://schemas.microsoft.com/office/drawing/2015/9/8/chartex" xmlns:cx2="http://schemas.microsoft.com/office/drawing/2015/10/21/chartex" xmlns:cx3="http://schemas.microsoft.com/office/drawing/2016/5/9/chartex" xmlns:cx4="http://schemas.microsoft.com/office/drawing/2016/5/10/chartex" xmlns:cx5="http://schemas.microsoft.com/office/drawing/2016/5/11/chartex" xmlns:cx6="http://schemas.microsoft.com/office/drawing/2016/5/12/chartex" xmlns:cx7="http://schemas.microsoft.com/office/drawing/2016/5/13/chartex" xmlns:cx8="http://schemas.microsoft.com/office/drawing/2016/5/14/chartex" xmlns:mc="http://schemas.openxmlformats.org/markup-compatibility/2006" xmlns:aink="http://schemas.microsoft.com/office/drawing/2016/ink" xmlns:am3d="http://schemas.microsoft.com/office/drawing/2017/model3d" xmlns:o="urn:schemas-microsoft-com:office:office" xmlns:r="http://schemas.openxmlformats.org/officeDocument/2006/relationships" xmlns:m="http://schemas.openxmlformats.org/officeDocument/2006/math" xmlns:v="urn:schemas-microsoft-com:vml" xmlns:wp14="http://schemas.microsoft.com/office/word/2010/wordprocessingDrawing" xmlns:wp="http://schemas.openxmlformats.org/drawingml/2006/wordprocessingDrawing" xmlns:w10="urn:schemas-microsoft-com:office:word" xmlns:w="http://schemas.openxmlformats.org/wordprocessingml/2006/main" xmlns:w14="http://schemas.microsoft.com/office/word/2010/wordml" xmlns:w15="http://schemas.microsoft.com/office/word/2012/wordml" xmlns:w16cex="http://schemas.microsoft.com/office/word/2018/wordml/cex" xmlns:w16cid="http://schemas.microsoft.com/office/word/2016/wordml/cid" xmlns:w16="http://schemas.microsoft.com/office/word/2018/wordml" xmlns:w16sdtdh="http://schemas.microsoft.com/office/word/2020/wordml/sdtdatahash" xmlns:w16se="http://schemas.microsoft.com/office/word/2015/wordml/symex" xmlns:wpg="http://schemas.microsoft.com/office/word/2010/wordprocessingGroup" xmlns:wpi="http://schemas.microsoft.com/office/word/2010/wordprocessingInk" xmlns:wne="http://schemas.microsoft.com/office/word/2006/wordml" xmlns:wps="http://schemas.microsoft.com/office/word/2010/wordprocessingShape" mc:Ignorable="w14 w15 w16se w16cid w16 w16cex w16sdtdh wp14">
+<w:document xmlns:wpc="http://schemas.microsoft.com/office/word/2010/wordprocessingCanvas" xmlns:cx="http://schemas.microsoft.com/office/drawing/2014/chartex" xmlns:mc="http://schemas.openxmlformats.org/markup-compatibility/2006" xmlns:o="urn:schemas-microsoft-com:office:office" xmlns:r="http://schemas.openxmlformats.org/officeDocument/2006/relationships" xmlns:m="http://schemas.openxmlformats.org/officeDocument/2006/math" xmlns:v="urn:schemas-microsoft-com:vml" xmlns:wp14="http://schemas.microsoft.com/office/word/2010/wordprocessingDrawing" xmlns:wp="http://schemas.openxmlformats.org/drawingml/2006/wordprocessingDrawing" xmlns:w10="urn:schemas-microsoft-com:office:word" xmlns:w="http://schemas.openxmlformats.org/wordprocessingml/2006/main" xmlns:w14="http://schemas.microsoft.com/office/word/2010/wordml" xmlns:w15="http://schemas.microsoft.com/office/word/2012/wordml" xmlns:w16se="http://schemas.microsoft.com/office/word/2015/wordml/symex" xmlns:wpg="http://schemas.microsoft.com/office/word/2010/wordprocessingGroup" xmlns:wpi="http://schemas.microsoft.com/office/word/2010/wordprocessingInk" xmlns:wne="http://schemas.microsoft.com/office/word/2006/wordml" xmlns:wps="http://schemas.microsoft.com/office/word/2010/wordprocessingShape" mc:Ignorable="w14 w15 w16se wp14">
   <w:background w:color="FFFFFF"/>
   <w:body>
     <w:p/>
@@ -405,6 +405,7 @@
         <w:rPr>
           <w:b/>
         </w:rPr>
+        <w:lastRenderedPageBreak/>
         <w:t>RESUMEN</w:t>
       </w:r>
     </w:p>
@@ -535,6 +536,7 @@
         <w:rPr>
           <w:color w:val="000000"/>
         </w:rPr>
+        <w:lastRenderedPageBreak/>
         <w:t>En lo que sigue, explicamos cuatro trabajos relacionados. en el dominio de la clasificación de la salud animal y la compresión de datos. en el contexto del PLF.</w:t>
       </w:r>
     </w:p>
@@ -543,11 +545,13 @@
         <w:pStyle w:val="Ttulo2"/>
         <w:rPr>
           <w:b/>
-        </w:rPr>
-      </w:pPr>
-      <w:r>
-        <w:rPr>
-          <w:b/>
+          <w:lang w:val="en-US"/>
+        </w:rPr>
+      </w:pPr>
+      <w:r>
+        <w:rPr>
+          <w:b/>
+          <w:lang w:val="en-US"/>
         </w:rPr>
         <w:t xml:space="preserve">2.1 </w:t>
       </w:r>
@@ -555,6 +559,7 @@
         <w:rPr>
           <w:b/>
           <w:highlight w:val="white"/>
+          <w:lang w:val="en-US"/>
         </w:rPr>
         <w:t xml:space="preserve">Visual </w:t>
       </w:r>
@@ -563,6 +568,7 @@
         <w:rPr>
           <w:b/>
           <w:highlight w:val="white"/>
+          <w:lang w:val="en-US"/>
         </w:rPr>
         <w:t>Localisation</w:t>
       </w:r>
@@ -571,101 +577,14 @@
         <w:rPr>
           <w:b/>
           <w:highlight w:val="white"/>
-        </w:rPr>
-        <w:t xml:space="preserve"> and Individual </w:t>
-      </w:r>
-      <w:proofErr w:type="spellStart"/>
-      <w:r>
-        <w:rPr>
-          <w:b/>
-          <w:highlight w:val="white"/>
-        </w:rPr>
-        <w:t>Identification</w:t>
-      </w:r>
-      <w:proofErr w:type="spellEnd"/>
-      <w:r>
-        <w:rPr>
-          <w:b/>
-          <w:highlight w:val="white"/>
-        </w:rPr>
-        <w:t xml:space="preserve"> </w:t>
-      </w:r>
-      <w:proofErr w:type="spellStart"/>
-      <w:r>
-        <w:rPr>
-          <w:b/>
-          <w:highlight w:val="white"/>
-        </w:rPr>
-        <w:t>of</w:t>
-      </w:r>
-      <w:proofErr w:type="spellEnd"/>
-      <w:r>
-        <w:rPr>
-          <w:b/>
-          <w:highlight w:val="white"/>
-        </w:rPr>
-        <w:t xml:space="preserve"> Holstein </w:t>
-      </w:r>
-      <w:proofErr w:type="spellStart"/>
-      <w:r>
-        <w:rPr>
-          <w:b/>
-          <w:highlight w:val="white"/>
-        </w:rPr>
-        <w:t>Friesian</w:t>
-      </w:r>
-      <w:proofErr w:type="spellEnd"/>
-      <w:r>
-        <w:rPr>
-          <w:b/>
-          <w:highlight w:val="white"/>
-        </w:rPr>
-        <w:t xml:space="preserve"> </w:t>
-      </w:r>
-      <w:proofErr w:type="spellStart"/>
-      <w:r>
-        <w:rPr>
-          <w:b/>
-          <w:highlight w:val="white"/>
-        </w:rPr>
-        <w:t>Cattle</w:t>
-      </w:r>
-      <w:proofErr w:type="spellEnd"/>
-      <w:r>
-        <w:rPr>
-          <w:b/>
-          <w:highlight w:val="white"/>
-        </w:rPr>
-        <w:t xml:space="preserve"> </w:t>
-      </w:r>
-      <w:proofErr w:type="spellStart"/>
-      <w:r>
-        <w:rPr>
-          <w:b/>
-          <w:highlight w:val="white"/>
-        </w:rPr>
-        <w:t>via</w:t>
-      </w:r>
-      <w:proofErr w:type="spellEnd"/>
-      <w:r>
-        <w:rPr>
-          <w:b/>
-          <w:highlight w:val="white"/>
-        </w:rPr>
-        <w:t xml:space="preserve"> Deep </w:t>
-      </w:r>
-      <w:proofErr w:type="spellStart"/>
-      <w:r>
-        <w:rPr>
-          <w:b/>
-          <w:highlight w:val="white"/>
-        </w:rPr>
-        <w:t>Learning</w:t>
-      </w:r>
-      <w:proofErr w:type="spellEnd"/>
-      <w:r>
-        <w:rPr>
-          <w:b/>
+          <w:lang w:val="en-US"/>
+        </w:rPr>
+        <w:t xml:space="preserve"> and Individual Identification of Holstein Friesian Cattle via Deep Learning</w:t>
+      </w:r>
+      <w:r>
+        <w:rPr>
+          <w:b/>
+          <w:lang w:val="en-US"/>
         </w:rPr>
         <w:t>.</w:t>
       </w:r>
@@ -726,161 +645,17 @@
     <w:p>
       <w:pPr>
         <w:pStyle w:val="Ttulo2"/>
-      </w:pPr>
-      <w:r>
-        <w:rPr>
-          <w:b/>
-        </w:rPr>
-        <w:t xml:space="preserve">2.2 Cloud </w:t>
-      </w:r>
-      <w:proofErr w:type="spellStart"/>
-      <w:r>
-        <w:rPr>
-          <w:b/>
-        </w:rPr>
-        <w:t>services</w:t>
-      </w:r>
-      <w:proofErr w:type="spellEnd"/>
-      <w:r>
-        <w:rPr>
-          <w:b/>
-        </w:rPr>
-        <w:t xml:space="preserve"> </w:t>
-      </w:r>
-      <w:proofErr w:type="spellStart"/>
-      <w:r>
-        <w:rPr>
-          <w:b/>
-        </w:rPr>
-        <w:t>integration</w:t>
-      </w:r>
-      <w:proofErr w:type="spellEnd"/>
-      <w:r>
-        <w:rPr>
-          <w:b/>
-        </w:rPr>
-        <w:t xml:space="preserve"> </w:t>
-      </w:r>
-      <w:proofErr w:type="spellStart"/>
-      <w:r>
-        <w:rPr>
-          <w:b/>
-        </w:rPr>
-        <w:t>for</w:t>
-      </w:r>
-      <w:proofErr w:type="spellEnd"/>
-      <w:r>
-        <w:rPr>
-          <w:b/>
-        </w:rPr>
-        <w:t xml:space="preserve"> </w:t>
-      </w:r>
-      <w:proofErr w:type="spellStart"/>
-      <w:r>
-        <w:rPr>
-          <w:b/>
-        </w:rPr>
-        <w:t>farm</w:t>
-      </w:r>
-      <w:proofErr w:type="spellEnd"/>
-      <w:r>
-        <w:rPr>
-          <w:b/>
-        </w:rPr>
-        <w:t xml:space="preserve"> </w:t>
-      </w:r>
-      <w:proofErr w:type="spellStart"/>
-      <w:r>
-        <w:rPr>
-          <w:b/>
-        </w:rPr>
-        <w:t>animals</w:t>
-      </w:r>
-      <w:proofErr w:type="spellEnd"/>
-      <w:r>
-        <w:rPr>
-          <w:b/>
-        </w:rPr>
-        <w:t xml:space="preserve">’ </w:t>
-      </w:r>
-      <w:proofErr w:type="spellStart"/>
-      <w:r>
-        <w:rPr>
-          <w:b/>
-        </w:rPr>
-        <w:t>behavior</w:t>
-      </w:r>
-      <w:proofErr w:type="spellEnd"/>
-      <w:r>
-        <w:rPr>
-          <w:b/>
-        </w:rPr>
-        <w:t xml:space="preserve"> </w:t>
-      </w:r>
-      <w:proofErr w:type="spellStart"/>
-      <w:r>
-        <w:rPr>
-          <w:b/>
-        </w:rPr>
-        <w:t>studies</w:t>
-      </w:r>
-      <w:proofErr w:type="spellEnd"/>
-      <w:r>
-        <w:rPr>
-          <w:b/>
-        </w:rPr>
-        <w:t xml:space="preserve"> </w:t>
-      </w:r>
-      <w:proofErr w:type="spellStart"/>
-      <w:r>
-        <w:rPr>
-          <w:b/>
-        </w:rPr>
-        <w:t>based</w:t>
-      </w:r>
-      <w:proofErr w:type="spellEnd"/>
-      <w:r>
-        <w:rPr>
-          <w:b/>
-        </w:rPr>
-        <w:t xml:space="preserve"> </w:t>
-      </w:r>
-      <w:proofErr w:type="spellStart"/>
-      <w:r>
-        <w:rPr>
-          <w:b/>
-        </w:rPr>
-        <w:t>on</w:t>
-      </w:r>
-      <w:proofErr w:type="spellEnd"/>
-      <w:r>
-        <w:rPr>
-          <w:b/>
-        </w:rPr>
-        <w:t xml:space="preserve"> smartphones as </w:t>
-      </w:r>
-      <w:proofErr w:type="spellStart"/>
-      <w:r>
-        <w:rPr>
-          <w:b/>
-        </w:rPr>
-        <w:t>activity</w:t>
-      </w:r>
-      <w:proofErr w:type="spellEnd"/>
-      <w:r>
-        <w:rPr>
-          <w:b/>
-        </w:rPr>
-        <w:t xml:space="preserve"> </w:t>
-      </w:r>
-      <w:proofErr w:type="spellStart"/>
-      <w:r>
-        <w:rPr>
-          <w:b/>
-        </w:rPr>
-        <w:t>sensors</w:t>
-      </w:r>
-      <w:proofErr w:type="spellEnd"/>
+        <w:rPr>
+          <w:lang w:val="en-US"/>
+        </w:rPr>
+      </w:pPr>
+      <w:r>
+        <w:rPr>
+          <w:b/>
+          <w:lang w:val="en-US"/>
+        </w:rPr>
+        <w:t>2.2 Cloud services integration for farm animals’ behavior studies based on smartphones as activity sensors</w:t>
+      </w:r>
     </w:p>
     <w:p>
       <w:pPr>
@@ -911,13 +686,27 @@
         <w:rPr>
           <w:shd w:val="clear" w:color="auto" w:fill="FCFCFC"/>
         </w:rPr>
-        <w:t xml:space="preserve">“Se ejemplifica una aplicación al estudio del comportamiento del ganado en pastos basada en los datos registrados con la IMU de iPhone 4s. También se logra una comparación de rendimiento entre el iPhone 4s y el iPhone 5s. El paquete también viene con una interfaz web para codificar el comportamiento real observado en los videos y sincronizar las observaciones con las señales del sensor. Finalmente, el uso de Edge </w:t>
+        <w:t xml:space="preserve">“Se ejemplifica una aplicación al estudio del comportamiento del ganado en pastos basada en los datos registrados con la IMU de iPhone 4s. También se logra una comparación de rendimiento entre el iPhone 4s y el iPhone 5s. El paquete también viene con una interfaz web para codificar el comportamiento real observado en los videos y sincronizar las observaciones con las señales del sensor. Finalmente, el uso de </w:t>
       </w:r>
       <w:proofErr w:type="spellStart"/>
       <w:r>
         <w:rPr>
           <w:shd w:val="clear" w:color="auto" w:fill="FCFCFC"/>
         </w:rPr>
+        <w:t>Edge</w:t>
+      </w:r>
+      <w:proofErr w:type="spellEnd"/>
+      <w:r>
+        <w:rPr>
+          <w:shd w:val="clear" w:color="auto" w:fill="FCFCFC"/>
+        </w:rPr>
+        <w:t xml:space="preserve"> </w:t>
+      </w:r>
+      <w:proofErr w:type="spellStart"/>
+      <w:r>
+        <w:rPr>
+          <w:shd w:val="clear" w:color="auto" w:fill="FCFCFC"/>
+        </w:rPr>
         <w:t>computing</w:t>
       </w:r>
       <w:proofErr w:type="spellEnd"/>
@@ -934,106 +723,18 @@
     <w:p>
       <w:pPr>
         <w:pStyle w:val="Ttulo2"/>
-      </w:pPr>
-      <w:r>
-        <w:rPr>
-          <w:b/>
+        <w:rPr>
+          <w:lang w:val="en-US"/>
+        </w:rPr>
+      </w:pPr>
+      <w:r>
+        <w:rPr>
+          <w:b/>
+          <w:lang w:val="en-US"/>
         </w:rPr>
         <w:lastRenderedPageBreak/>
-        <w:t xml:space="preserve">2.3 </w:t>
-      </w:r>
-      <w:proofErr w:type="spellStart"/>
-      <w:r>
-        <w:rPr>
-          <w:b/>
-        </w:rPr>
-        <w:t>An</w:t>
-      </w:r>
-      <w:proofErr w:type="spellEnd"/>
-      <w:r>
-        <w:rPr>
-          <w:b/>
-        </w:rPr>
-        <w:t xml:space="preserve"> Animal </w:t>
-      </w:r>
-      <w:proofErr w:type="spellStart"/>
-      <w:r>
-        <w:rPr>
-          <w:b/>
-        </w:rPr>
-        <w:t>Welfare</w:t>
-      </w:r>
-      <w:proofErr w:type="spellEnd"/>
-      <w:r>
-        <w:rPr>
-          <w:b/>
-        </w:rPr>
-        <w:t xml:space="preserve"> </w:t>
-      </w:r>
-      <w:proofErr w:type="spellStart"/>
-      <w:r>
-        <w:rPr>
-          <w:b/>
-        </w:rPr>
-        <w:t>Platform</w:t>
-      </w:r>
-      <w:proofErr w:type="spellEnd"/>
-      <w:r>
-        <w:rPr>
-          <w:b/>
-        </w:rPr>
-        <w:t xml:space="preserve"> </w:t>
-      </w:r>
-      <w:proofErr w:type="spellStart"/>
-      <w:r>
-        <w:rPr>
-          <w:b/>
-        </w:rPr>
-        <w:t>for</w:t>
-      </w:r>
-      <w:proofErr w:type="spellEnd"/>
-      <w:r>
-        <w:rPr>
-          <w:b/>
-        </w:rPr>
-        <w:t xml:space="preserve"> Extensive </w:t>
-      </w:r>
-      <w:proofErr w:type="spellStart"/>
-      <w:r>
-        <w:rPr>
-          <w:b/>
-        </w:rPr>
-        <w:t>Livestock</w:t>
-      </w:r>
-      <w:proofErr w:type="spellEnd"/>
-      <w:r>
-        <w:rPr>
-          <w:b/>
-        </w:rPr>
-        <w:t xml:space="preserve"> </w:t>
-      </w:r>
-      <w:proofErr w:type="spellStart"/>
-      <w:r>
-        <w:rPr>
-          <w:b/>
-        </w:rPr>
-        <w:t>Production</w:t>
-      </w:r>
-      <w:proofErr w:type="spellEnd"/>
-      <w:r>
-        <w:rPr>
-          <w:b/>
-        </w:rPr>
-        <w:t xml:space="preserve"> </w:t>
-      </w:r>
-      <w:proofErr w:type="spellStart"/>
-      <w:r>
-        <w:rPr>
-          <w:b/>
-        </w:rPr>
-        <w:t>Systems</w:t>
-      </w:r>
-      <w:proofErr w:type="spellEnd"/>
+        <w:t>2.3 An Animal Welfare Platform for Extensive Livestock Production Systems</w:t>
+      </w:r>
     </w:p>
     <w:p>
       <w:pPr>
@@ -1434,7 +1135,9 @@
       <w:r>
         <w:rPr>
           <w:noProof/>
-        </w:rPr>
+          <w:lang w:val="en-US" w:eastAsia="en-US"/>
+        </w:rPr>
+        <w:lastRenderedPageBreak/>
         <w:drawing>
           <wp:inline distT="0" distB="0" distL="0" distR="0" wp14:anchorId="6CFF4823" wp14:editId="187F4BDF">
             <wp:extent cx="2402959" cy="2461789"/>
@@ -1522,6 +1225,7 @@
       <w:r>
         <w:rPr>
           <w:noProof/>
+          <w:lang w:val="en-US" w:eastAsia="en-US"/>
         </w:rPr>
         <w:drawing>
           <wp:inline distT="0" distB="0" distL="0" distR="0" wp14:anchorId="668E7144" wp14:editId="019C33F2">
@@ -1589,6 +1293,7 @@
       <w:r>
         <w:rPr>
           <w:noProof/>
+          <w:lang w:val="en-US" w:eastAsia="en-US"/>
         </w:rPr>
         <w:drawing>
           <wp:inline distT="0" distB="0" distL="0" distR="0" wp14:anchorId="60817027" wp14:editId="60B86C92">
@@ -1672,6 +1377,7 @@
       <w:r>
         <w:rPr>
           <w:noProof/>
+          <w:lang w:val="en-US" w:eastAsia="en-US"/>
         </w:rPr>
         <w:drawing>
           <wp:inline distT="0" distB="0" distL="0" distR="0" wp14:anchorId="1E2A11A1" wp14:editId="4EF3193D">
@@ -1782,6 +1488,7 @@
       <w:r>
         <w:rPr>
           <w:noProof/>
+          <w:lang w:val="en-US" w:eastAsia="en-US"/>
         </w:rPr>
         <w:drawing>
           <wp:inline distT="0" distB="0" distL="0" distR="0" wp14:anchorId="5F1C2B80" wp14:editId="56BDAE62">
@@ -1858,7 +1565,9 @@
       <w:r>
         <w:rPr>
           <w:noProof/>
-        </w:rPr>
+          <w:lang w:val="en-US" w:eastAsia="en-US"/>
+        </w:rPr>
+        <w:lastRenderedPageBreak/>
         <w:drawing>
           <wp:inline distT="0" distB="0" distL="0" distR="0" wp14:anchorId="45D7BA1F" wp14:editId="000C0CE9">
             <wp:extent cx="1813029" cy="1431499"/>
@@ -1914,14 +1623,14 @@
         <w:rPr>
           <w:b/>
         </w:rPr>
-        <w:t>Borrow</w:t>
+        <w:t>Borrow-Wheeler</w:t>
       </w:r>
       <w:proofErr w:type="spellEnd"/>
       <w:r>
         <w:rPr>
           <w:b/>
         </w:rPr>
-        <w:t xml:space="preserve">-Wheeler </w:t>
+        <w:t xml:space="preserve"> </w:t>
       </w:r>
       <w:proofErr w:type="spellStart"/>
       <w:r>
@@ -1941,11 +1650,11 @@
       </w:r>
       <w:proofErr w:type="spellStart"/>
       <w:r>
-        <w:t>Burrows</w:t>
+        <w:t>Burrows-Wheeler</w:t>
       </w:r>
       <w:proofErr w:type="spellEnd"/>
       <w:r>
-        <w:t>-Wheeler reorganiza una cadena de caracteres en series similares. Es un algoritmo que prepara los datos para su posterior uso con técnicas de compresión, al ingresar una cadena de caracteres, la transformación conmuta su orden”</w:t>
+        <w:t xml:space="preserve"> reorganiza una cadena de caracteres en series similares. Es un algoritmo que prepara los datos para su posterior uso con técnicas de compresión, al ingresar una cadena de caracteres, la transformación conmuta su orden”</w:t>
       </w:r>
       <w:r>
         <w:rPr>
@@ -1964,6 +1673,7 @@
       <w:r>
         <w:rPr>
           <w:noProof/>
+          <w:lang w:val="en-US" w:eastAsia="en-US"/>
         </w:rPr>
         <w:drawing>
           <wp:inline distT="0" distB="0" distL="0" distR="0" wp14:anchorId="6957EB5B" wp14:editId="6CED0269">
@@ -2036,6 +1746,7 @@
       <w:r>
         <w:rPr>
           <w:noProof/>
+          <w:lang w:val="en-US" w:eastAsia="en-US"/>
         </w:rPr>
         <w:drawing>
           <wp:inline distT="0" distB="0" distL="0" distR="0" wp14:anchorId="5B826363" wp14:editId="342BC6E0">
@@ -2088,7 +1799,7 @@
           <w:color w:val="auto"/>
           <w:kern w:val="2"/>
           <w:u w:val="none"/>
-          <w:lang w:val="en-US" w:eastAsia="zh-CN"/>
+          <w:lang w:val="es-CO" w:eastAsia="zh-CN"/>
         </w:rPr>
         <w:lastRenderedPageBreak/>
         <w:t>4. DISEÑO E IMPLEMENTACIÓN DE LOS ALGORITMOS</w:t>
@@ -2098,717 +1809,310 @@
       <w:pPr>
         <w:pStyle w:val="Ttulo2"/>
       </w:pPr>
-      <w:proofErr w:type="spellStart"/>
       <w:r>
         <w:rPr>
           <w:rStyle w:val="Hipervnculo"/>
           <w:color w:val="auto"/>
           <w:kern w:val="2"/>
           <w:u w:val="none"/>
-          <w:lang w:val="en-US" w:eastAsia="zh-CN"/>
-        </w:rPr>
-        <w:t>En</w:t>
-      </w:r>
-      <w:proofErr w:type="spellEnd"/>
+          <w:lang w:val="es-CO" w:eastAsia="zh-CN"/>
+        </w:rPr>
+        <w:t xml:space="preserve">En lo que sigue, explicamos las estructuras de datos y los algoritmos utilizados en este trabajo. Las implementaciones de las estructuras de datos y los algoritmos están disponibles en </w:t>
+      </w:r>
+      <w:proofErr w:type="spellStart"/>
       <w:r>
         <w:rPr>
           <w:rStyle w:val="Hipervnculo"/>
           <w:color w:val="auto"/>
           <w:kern w:val="2"/>
           <w:u w:val="none"/>
+          <w:lang w:val="es-CO" w:eastAsia="zh-CN"/>
+        </w:rPr>
+        <w:t>Github</w:t>
+      </w:r>
+      <w:proofErr w:type="spellEnd"/>
+      <w:r>
+        <w:rPr>
+          <w:rStyle w:val="FootnoteAnchor"/>
+          <w:kern w:val="2"/>
           <w:lang w:val="en-US" w:eastAsia="zh-CN"/>
         </w:rPr>
-        <w:t xml:space="preserve"> lo que </w:t>
-      </w:r>
-      <w:proofErr w:type="spellStart"/>
+        <w:footnoteReference w:id="1"/>
+      </w:r>
       <w:r>
         <w:rPr>
           <w:rStyle w:val="Hipervnculo"/>
           <w:color w:val="auto"/>
           <w:kern w:val="2"/>
           <w:u w:val="none"/>
-          <w:lang w:val="en-US" w:eastAsia="zh-CN"/>
-        </w:rPr>
-        <w:t>sigue</w:t>
-      </w:r>
-      <w:proofErr w:type="spellEnd"/>
+          <w:lang w:val="es-CO" w:eastAsia="zh-CN"/>
+        </w:rPr>
+        <w:t>.</w:t>
+      </w:r>
+    </w:p>
+    <w:p>
+      <w:pPr>
+        <w:pStyle w:val="Ttulo2"/>
+      </w:pPr>
       <w:r>
         <w:rPr>
           <w:rStyle w:val="Hipervnculo"/>
+          <w:b/>
           <w:color w:val="auto"/>
           <w:kern w:val="2"/>
           <w:u w:val="none"/>
-          <w:lang w:val="en-US" w:eastAsia="zh-CN"/>
-        </w:rPr>
-        <w:t xml:space="preserve">, </w:t>
-      </w:r>
-      <w:proofErr w:type="spellStart"/>
-      <w:r>
+          <w:lang w:val="es-CO" w:eastAsia="zh-CN"/>
+        </w:rPr>
+        <w:t>4.1 Estructuras de datos</w:t>
+      </w:r>
+    </w:p>
+    <w:p>
+      <w:pPr>
+        <w:rPr>
+          <w:kern w:val="2"/>
+          <w:lang w:val="es-CO" w:eastAsia="en-US"/>
+        </w:rPr>
+      </w:pPr>
+      <w:r>
+        <w:rPr>
+          <w:kern w:val="2"/>
+          <w:lang w:val="es-CO" w:eastAsia="en-US"/>
+        </w:rPr>
+        <w:t>La estructura de datos que se usó</w:t>
+      </w:r>
+      <w:r>
+        <w:rPr>
+          <w:kern w:val="2"/>
+          <w:lang w:val="es-CO" w:eastAsia="en-US"/>
+        </w:rPr>
+        <w:t xml:space="preserve"> es la matriz, que </w:t>
+      </w:r>
+      <w:r>
+        <w:rPr>
+          <w:kern w:val="2"/>
+          <w:lang w:val="es-CO" w:eastAsia="en-US"/>
+        </w:rPr>
+        <w:t>“</w:t>
+      </w:r>
+      <w:r>
+        <w:rPr>
+          <w:color w:val="000000"/>
+          <w:shd w:val="clear" w:color="auto" w:fill="FFFFFF" w:themeFill="background1"/>
+        </w:rPr>
+        <w:t>es un </w:t>
+      </w:r>
+      <w:r>
+        <w:rPr>
+          <w:bCs/>
+          <w:iCs/>
+          <w:shd w:val="clear" w:color="auto" w:fill="FFFFFF" w:themeFill="background1"/>
+        </w:rPr>
+        <w:t>conjunto</w:t>
+      </w:r>
+      <w:r>
+        <w:rPr>
+          <w:bCs/>
+          <w:shd w:val="clear" w:color="auto" w:fill="FFFFFF" w:themeFill="background1"/>
+        </w:rPr>
+        <w:t> </w:t>
+      </w:r>
+      <w:r>
+        <w:rPr>
+          <w:bCs/>
+          <w:iCs/>
+          <w:shd w:val="clear" w:color="auto" w:fill="FFFFFF" w:themeFill="background1"/>
+        </w:rPr>
+        <w:t>ordenado</w:t>
+      </w:r>
+      <w:r>
+        <w:rPr>
+          <w:shd w:val="clear" w:color="auto" w:fill="FFFFFF" w:themeFill="background1"/>
+        </w:rPr>
+        <w:t> en una estructura de </w:t>
+      </w:r>
+      <w:r>
+        <w:rPr>
+          <w:bCs/>
+          <w:iCs/>
+          <w:shd w:val="clear" w:color="auto" w:fill="FFFFFF" w:themeFill="background1"/>
+        </w:rPr>
+        <w:t>filas</w:t>
+      </w:r>
+      <w:r>
+        <w:rPr>
+          <w:shd w:val="clear" w:color="auto" w:fill="FFFFFF" w:themeFill="background1"/>
+        </w:rPr>
+        <w:t> y </w:t>
+      </w:r>
+      <w:r>
+        <w:rPr>
+          <w:bCs/>
+          <w:iCs/>
+          <w:shd w:val="clear" w:color="auto" w:fill="FFFFFF" w:themeFill="background1"/>
+        </w:rPr>
+        <w:t>columnas</w:t>
+      </w:r>
+      <w:r>
+        <w:rPr>
+          <w:shd w:val="clear" w:color="auto" w:fill="FFFFFF" w:themeFill="background1"/>
+        </w:rPr>
+        <w:t>. Los </w:t>
+      </w:r>
+      <w:r>
+        <w:rPr>
+          <w:bCs/>
+          <w:iCs/>
+          <w:shd w:val="clear" w:color="auto" w:fill="FFFFFF" w:themeFill="background1"/>
+        </w:rPr>
+        <w:t>elementos</w:t>
+      </w:r>
+      <w:r>
+        <w:rPr>
+          <w:shd w:val="clear" w:color="auto" w:fill="FFFFFF" w:themeFill="background1"/>
+        </w:rPr>
+        <w:t> de este conjunto pueden ser objetos matemáticos de muy variados tipos, aunque de forma particular, trabajaremos exclusivamente con matrices formadas por </w:t>
+      </w:r>
+      <w:r>
+        <w:rPr>
+          <w:bCs/>
+          <w:iCs/>
+          <w:shd w:val="clear" w:color="auto" w:fill="FFFFFF" w:themeFill="background1"/>
+        </w:rPr>
+        <w:t>números</w:t>
+      </w:r>
+      <w:r>
+        <w:rPr>
+          <w:bCs/>
+          <w:shd w:val="clear" w:color="auto" w:fill="FFFFFF" w:themeFill="background1"/>
+        </w:rPr>
+        <w:t> </w:t>
+      </w:r>
+      <w:r>
+        <w:rPr>
+          <w:bCs/>
+          <w:iCs/>
+          <w:shd w:val="clear" w:color="auto" w:fill="FFFFFF" w:themeFill="background1"/>
+        </w:rPr>
+        <w:t>reales</w:t>
+      </w:r>
+      <w:r>
+        <w:rPr>
+          <w:color w:val="000000"/>
+          <w:shd w:val="clear" w:color="auto" w:fill="FFFFFF" w:themeFill="background1"/>
+        </w:rPr>
+        <w:t>.</w:t>
+      </w:r>
+      <w:r>
+        <w:rPr>
+          <w:kern w:val="2"/>
+          <w:shd w:val="clear" w:color="auto" w:fill="FFFFFF" w:themeFill="background1"/>
+          <w:lang w:val="es-CO" w:eastAsia="en-US"/>
+        </w:rPr>
+        <w:t>”</w:t>
+      </w:r>
+      <w:r>
+        <w:rPr>
+          <w:kern w:val="2"/>
+          <w:shd w:val="clear" w:color="auto" w:fill="FFFFFF" w:themeFill="background1"/>
+          <w:lang w:val="es-CO" w:eastAsia="en-US"/>
+        </w:rPr>
+        <w:t xml:space="preserve"> </w:t>
+      </w:r>
+      <w:r>
+        <w:rPr>
+          <w:kern w:val="2"/>
+          <w:shd w:val="clear" w:color="auto" w:fill="FFFFFF" w:themeFill="background1"/>
+          <w:vertAlign w:val="superscript"/>
+          <w:lang w:val="es-CO" w:eastAsia="en-US"/>
+        </w:rPr>
+        <w:t>[8]</w:t>
+      </w:r>
+      <w:r>
+        <w:rPr>
+          <w:kern w:val="2"/>
+          <w:shd w:val="clear" w:color="auto" w:fill="FFFFFF" w:themeFill="background1"/>
+          <w:lang w:val="es-CO" w:eastAsia="en-US"/>
+        </w:rPr>
+        <w:t xml:space="preserve"> Cada elemento de la matriz representa el valor del pixel de la imagen a ser analizada y comprimida, donde cada una de estas es dada en un</w:t>
+      </w:r>
+      <w:r>
+        <w:rPr>
+          <w:kern w:val="2"/>
+          <w:shd w:val="clear" w:color="auto" w:fill="FFFFFF" w:themeFill="background1"/>
+          <w:lang w:val="es-CO" w:eastAsia="en-US"/>
+        </w:rPr>
+        <w:t xml:space="preserve"> </w:t>
+      </w:r>
+      <w:r>
+        <w:rPr>
+          <w:kern w:val="2"/>
+          <w:lang w:val="es-CO" w:eastAsia="en-US"/>
+        </w:rPr>
+        <w:t>archivo tipo</w:t>
+      </w:r>
+      <w:r>
+        <w:rPr>
+          <w:kern w:val="2"/>
+          <w:lang w:val="es-CO" w:eastAsia="en-US"/>
+        </w:rPr>
+        <w:t xml:space="preserve"> </w:t>
+      </w:r>
+      <w:r>
+        <w:rPr>
+          <w:kern w:val="2"/>
+          <w:lang w:val="es-CO" w:eastAsia="en-US"/>
+        </w:rPr>
+        <w:t>CSV</w:t>
+      </w:r>
+      <w:r>
+        <w:rPr>
+          <w:kern w:val="2"/>
+          <w:lang w:val="es-CO" w:eastAsia="en-US"/>
+        </w:rPr>
+        <w:t>.</w:t>
+      </w:r>
+    </w:p>
+    <w:p>
+      <w:bookmarkStart w:id="4" w:name="docs-internal-guid-6e435f41-7fff-9e4a-7c"/>
+      <w:bookmarkEnd w:id="4"/>
+      <w:r>
+        <w:rPr>
+          <w:b/>
+          <w:lang w:val="es-CO"/>
+        </w:rPr>
+        <w:t xml:space="preserve">Figura </w:t>
+      </w:r>
+      <w:r>
+        <w:rPr>
+          <w:b/>
+          <w:lang w:val="es-CO"/>
+        </w:rPr>
+        <w:t xml:space="preserve">1: </w:t>
+      </w:r>
+    </w:p>
+    <w:p>
+      <w:pPr>
+        <w:pStyle w:val="Sangradetextonormal"/>
+        <w:spacing w:after="120"/>
+        <w:ind w:firstLine="0"/>
         <w:rPr>
           <w:rStyle w:val="Hipervnculo"/>
+          <w:b/>
           <w:color w:val="auto"/>
           <w:kern w:val="2"/>
-          <w:u w:val="none"/>
-          <w:lang w:val="en-US" w:eastAsia="zh-CN"/>
-        </w:rPr>
-        <w:t>explicamos</w:t>
-      </w:r>
-      <w:proofErr w:type="spellEnd"/>
-      <w:r>
-        <w:rPr>
-          <w:rStyle w:val="Hipervnculo"/>
-          <w:color w:val="auto"/>
-          <w:kern w:val="2"/>
-          <w:u w:val="none"/>
-          <w:lang w:val="en-US" w:eastAsia="zh-CN"/>
-        </w:rPr>
-        <w:t xml:space="preserve"> las </w:t>
-      </w:r>
-      <w:proofErr w:type="spellStart"/>
-      <w:r>
-        <w:rPr>
-          <w:rStyle w:val="Hipervnculo"/>
-          <w:color w:val="auto"/>
-          <w:kern w:val="2"/>
-          <w:u w:val="none"/>
-          <w:lang w:val="en-US" w:eastAsia="zh-CN"/>
-        </w:rPr>
-        <w:t>estructuras</w:t>
-      </w:r>
-      <w:proofErr w:type="spellEnd"/>
-      <w:r>
-        <w:rPr>
-          <w:rStyle w:val="Hipervnculo"/>
-          <w:color w:val="auto"/>
-          <w:kern w:val="2"/>
-          <w:u w:val="none"/>
-          <w:lang w:val="en-US" w:eastAsia="zh-CN"/>
-        </w:rPr>
-        <w:t xml:space="preserve"> de </w:t>
-      </w:r>
-      <w:proofErr w:type="spellStart"/>
-      <w:r>
-        <w:rPr>
-          <w:rStyle w:val="Hipervnculo"/>
-          <w:color w:val="auto"/>
-          <w:kern w:val="2"/>
-          <w:u w:val="none"/>
-          <w:lang w:val="en-US" w:eastAsia="zh-CN"/>
-        </w:rPr>
-        <w:t>datos</w:t>
-      </w:r>
-      <w:proofErr w:type="spellEnd"/>
-      <w:r>
-        <w:rPr>
-          <w:rStyle w:val="Hipervnculo"/>
-          <w:color w:val="auto"/>
-          <w:kern w:val="2"/>
-          <w:u w:val="none"/>
-          <w:lang w:val="en-US" w:eastAsia="zh-CN"/>
-        </w:rPr>
-        <w:t xml:space="preserve"> y los </w:t>
-      </w:r>
-      <w:proofErr w:type="spellStart"/>
-      <w:r>
-        <w:rPr>
-          <w:rStyle w:val="Hipervnculo"/>
-          <w:color w:val="auto"/>
-          <w:kern w:val="2"/>
-          <w:u w:val="none"/>
-          <w:lang w:val="en-US" w:eastAsia="zh-CN"/>
-        </w:rPr>
-        <w:t>algoritmos</w:t>
-      </w:r>
-      <w:proofErr w:type="spellEnd"/>
-      <w:r>
-        <w:rPr>
-          <w:rStyle w:val="Hipervnculo"/>
-          <w:color w:val="auto"/>
-          <w:kern w:val="2"/>
-          <w:u w:val="none"/>
-          <w:lang w:val="en-US" w:eastAsia="zh-CN"/>
-        </w:rPr>
-        <w:t xml:space="preserve"> </w:t>
-      </w:r>
-      <w:proofErr w:type="spellStart"/>
-      <w:r>
-        <w:rPr>
-          <w:rStyle w:val="Hipervnculo"/>
-          <w:color w:val="auto"/>
-          <w:kern w:val="2"/>
-          <w:u w:val="none"/>
-          <w:lang w:val="en-US" w:eastAsia="zh-CN"/>
-        </w:rPr>
-        <w:t>utilizados</w:t>
-      </w:r>
-      <w:proofErr w:type="spellEnd"/>
-      <w:r>
-        <w:rPr>
-          <w:rStyle w:val="Hipervnculo"/>
-          <w:color w:val="auto"/>
-          <w:kern w:val="2"/>
-          <w:u w:val="none"/>
-          <w:lang w:val="en-US" w:eastAsia="zh-CN"/>
-        </w:rPr>
-        <w:t xml:space="preserve"> </w:t>
-      </w:r>
-      <w:proofErr w:type="spellStart"/>
-      <w:r>
-        <w:rPr>
-          <w:rStyle w:val="Hipervnculo"/>
-          <w:color w:val="auto"/>
-          <w:kern w:val="2"/>
-          <w:u w:val="none"/>
-          <w:lang w:val="en-US" w:eastAsia="zh-CN"/>
-        </w:rPr>
-        <w:t>en</w:t>
-      </w:r>
-      <w:proofErr w:type="spellEnd"/>
-      <w:r>
-        <w:rPr>
-          <w:rStyle w:val="Hipervnculo"/>
-          <w:color w:val="auto"/>
-          <w:kern w:val="2"/>
-          <w:u w:val="none"/>
-          <w:lang w:val="en-US" w:eastAsia="zh-CN"/>
-        </w:rPr>
-        <w:t xml:space="preserve"> </w:t>
-      </w:r>
-      <w:proofErr w:type="spellStart"/>
-      <w:r>
-        <w:rPr>
-          <w:rStyle w:val="Hipervnculo"/>
-          <w:color w:val="auto"/>
-          <w:kern w:val="2"/>
-          <w:u w:val="none"/>
-          <w:lang w:val="en-US" w:eastAsia="zh-CN"/>
-        </w:rPr>
-        <w:t>este</w:t>
-      </w:r>
-      <w:proofErr w:type="spellEnd"/>
-      <w:r>
-        <w:rPr>
-          <w:rStyle w:val="Hipervnculo"/>
-          <w:color w:val="auto"/>
-          <w:kern w:val="2"/>
-          <w:u w:val="none"/>
-          <w:lang w:val="en-US" w:eastAsia="zh-CN"/>
-        </w:rPr>
-        <w:t xml:space="preserve"> </w:t>
-      </w:r>
-      <w:proofErr w:type="spellStart"/>
-      <w:r>
-        <w:rPr>
-          <w:rStyle w:val="Hipervnculo"/>
-          <w:color w:val="auto"/>
-          <w:kern w:val="2"/>
-          <w:u w:val="none"/>
-          <w:lang w:val="en-US" w:eastAsia="zh-CN"/>
-        </w:rPr>
-        <w:t>trabajo</w:t>
-      </w:r>
-      <w:proofErr w:type="spellEnd"/>
-      <w:r>
-        <w:rPr>
-          <w:rStyle w:val="Hipervnculo"/>
-          <w:color w:val="auto"/>
-          <w:kern w:val="2"/>
-          <w:u w:val="none"/>
-          <w:lang w:val="en-US" w:eastAsia="zh-CN"/>
-        </w:rPr>
-        <w:t xml:space="preserve">. Las </w:t>
-      </w:r>
-      <w:proofErr w:type="spellStart"/>
-      <w:r>
-        <w:rPr>
-          <w:rStyle w:val="Hipervnculo"/>
-          <w:color w:val="auto"/>
-          <w:kern w:val="2"/>
-          <w:u w:val="none"/>
-          <w:lang w:val="en-US" w:eastAsia="zh-CN"/>
-        </w:rPr>
-        <w:t>implementaciones</w:t>
-      </w:r>
-      <w:proofErr w:type="spellEnd"/>
-      <w:r>
-        <w:rPr>
-          <w:rStyle w:val="Hipervnculo"/>
-          <w:color w:val="auto"/>
-          <w:kern w:val="2"/>
-          <w:u w:val="none"/>
-          <w:lang w:val="en-US" w:eastAsia="zh-CN"/>
-        </w:rPr>
-        <w:t xml:space="preserve"> de las </w:t>
-      </w:r>
-      <w:proofErr w:type="spellStart"/>
-      <w:r>
-        <w:rPr>
-          <w:rStyle w:val="Hipervnculo"/>
-          <w:color w:val="auto"/>
-          <w:kern w:val="2"/>
-          <w:u w:val="none"/>
-          <w:lang w:val="en-US" w:eastAsia="zh-CN"/>
-        </w:rPr>
-        <w:t>estructuras</w:t>
-      </w:r>
-      <w:proofErr w:type="spellEnd"/>
-      <w:r>
-        <w:rPr>
-          <w:rStyle w:val="Hipervnculo"/>
-          <w:color w:val="auto"/>
-          <w:kern w:val="2"/>
-          <w:u w:val="none"/>
-          <w:lang w:val="en-US" w:eastAsia="zh-CN"/>
-        </w:rPr>
-        <w:t xml:space="preserve"> de </w:t>
-      </w:r>
-      <w:proofErr w:type="spellStart"/>
-      <w:r>
-        <w:rPr>
-          <w:rStyle w:val="Hipervnculo"/>
-          <w:color w:val="auto"/>
-          <w:kern w:val="2"/>
-          <w:u w:val="none"/>
-          <w:lang w:val="en-US" w:eastAsia="zh-CN"/>
-        </w:rPr>
-        <w:t>datos</w:t>
-      </w:r>
-      <w:proofErr w:type="spellEnd"/>
-      <w:r>
-        <w:rPr>
-          <w:rStyle w:val="Hipervnculo"/>
-          <w:color w:val="auto"/>
-          <w:kern w:val="2"/>
-          <w:u w:val="none"/>
-          <w:lang w:val="en-US" w:eastAsia="zh-CN"/>
-        </w:rPr>
-        <w:t xml:space="preserve"> y los </w:t>
-      </w:r>
-      <w:proofErr w:type="spellStart"/>
-      <w:r>
-        <w:rPr>
-          <w:rStyle w:val="Hipervnculo"/>
-          <w:color w:val="auto"/>
-          <w:kern w:val="2"/>
-          <w:u w:val="none"/>
-          <w:lang w:val="en-US" w:eastAsia="zh-CN"/>
-        </w:rPr>
-        <w:t>algoritmos</w:t>
-      </w:r>
-      <w:proofErr w:type="spellEnd"/>
-      <w:r>
-        <w:rPr>
-          <w:rStyle w:val="Hipervnculo"/>
-          <w:color w:val="auto"/>
-          <w:kern w:val="2"/>
-          <w:u w:val="none"/>
-          <w:lang w:val="en-US" w:eastAsia="zh-CN"/>
-        </w:rPr>
-        <w:t xml:space="preserve"> </w:t>
-      </w:r>
-      <w:proofErr w:type="spellStart"/>
-      <w:r>
-        <w:rPr>
-          <w:rStyle w:val="Hipervnculo"/>
-          <w:color w:val="auto"/>
-          <w:kern w:val="2"/>
-          <w:u w:val="none"/>
-          <w:lang w:val="en-US" w:eastAsia="zh-CN"/>
-        </w:rPr>
-        <w:t>están</w:t>
-      </w:r>
-      <w:proofErr w:type="spellEnd"/>
-      <w:r>
-        <w:rPr>
-          <w:rStyle w:val="Hipervnculo"/>
-          <w:color w:val="auto"/>
-          <w:kern w:val="2"/>
-          <w:u w:val="none"/>
-          <w:lang w:val="en-US" w:eastAsia="zh-CN"/>
-        </w:rPr>
-        <w:t xml:space="preserve"> </w:t>
-      </w:r>
-      <w:proofErr w:type="spellStart"/>
-      <w:r>
-        <w:rPr>
-          <w:rStyle w:val="Hipervnculo"/>
-          <w:color w:val="auto"/>
-          <w:kern w:val="2"/>
-          <w:u w:val="none"/>
-          <w:lang w:val="en-US" w:eastAsia="zh-CN"/>
-        </w:rPr>
-        <w:t>disponibles</w:t>
-      </w:r>
-      <w:proofErr w:type="spellEnd"/>
-      <w:r>
-        <w:rPr>
-          <w:rStyle w:val="Hipervnculo"/>
-          <w:color w:val="auto"/>
-          <w:kern w:val="2"/>
-          <w:u w:val="none"/>
-          <w:lang w:val="en-US" w:eastAsia="zh-CN"/>
-        </w:rPr>
-        <w:t xml:space="preserve"> </w:t>
-      </w:r>
-      <w:proofErr w:type="spellStart"/>
-      <w:r>
-        <w:rPr>
-          <w:rStyle w:val="Hipervnculo"/>
-          <w:color w:val="auto"/>
-          <w:kern w:val="2"/>
-          <w:u w:val="none"/>
-          <w:lang w:val="en-US" w:eastAsia="zh-CN"/>
-        </w:rPr>
-        <w:t>en</w:t>
-      </w:r>
-      <w:proofErr w:type="spellEnd"/>
-      <w:r>
-        <w:rPr>
-          <w:rStyle w:val="Hipervnculo"/>
-          <w:color w:val="auto"/>
-          <w:kern w:val="2"/>
-          <w:u w:val="none"/>
-          <w:lang w:val="en-US" w:eastAsia="zh-CN"/>
-        </w:rPr>
-        <w:t xml:space="preserve"> </w:t>
-      </w:r>
-      <w:proofErr w:type="spellStart"/>
-      <w:r>
-        <w:rPr>
-          <w:rStyle w:val="Hipervnculo"/>
-          <w:color w:val="auto"/>
-          <w:kern w:val="2"/>
-          <w:u w:val="none"/>
-          <w:lang w:val="en-US" w:eastAsia="zh-CN"/>
-        </w:rPr>
-        <w:t>Github</w:t>
-      </w:r>
-      <w:proofErr w:type="spellEnd"/>
-      <w:r>
-        <w:rPr>
-          <w:rStyle w:val="FootnoteAnchor"/>
-          <w:kern w:val="2"/>
-          <w:lang w:val="en-US" w:eastAsia="zh-CN"/>
-        </w:rPr>
-        <w:footnoteReference w:id="1"/>
-      </w:r>
-      <w:r>
-        <w:rPr>
-          <w:rStyle w:val="Hipervnculo"/>
-          <w:color w:val="auto"/>
-          <w:kern w:val="2"/>
-          <w:u w:val="none"/>
-          <w:lang w:val="en-US" w:eastAsia="zh-CN"/>
-        </w:rPr>
-        <w:t>.</w:t>
-      </w:r>
-    </w:p>
-    <w:p>
-      <w:pPr>
-        <w:pStyle w:val="Ttulo2"/>
-      </w:pPr>
-      <w:r>
-        <w:rPr>
-          <w:rStyle w:val="Hipervnculo"/>
-          <w:b/>
-          <w:color w:val="auto"/>
-          <w:kern w:val="2"/>
-          <w:u w:val="none"/>
-          <w:lang w:val="en-US" w:eastAsia="zh-CN"/>
-        </w:rPr>
-        <w:t xml:space="preserve">4.1 </w:t>
-      </w:r>
-      <w:proofErr w:type="spellStart"/>
-      <w:r>
-        <w:rPr>
-          <w:rStyle w:val="Hipervnculo"/>
-          <w:b/>
-          <w:color w:val="auto"/>
-          <w:kern w:val="2"/>
-          <w:u w:val="none"/>
-          <w:lang w:val="en-US" w:eastAsia="zh-CN"/>
-        </w:rPr>
-        <w:t>Estructuras</w:t>
-      </w:r>
-      <w:proofErr w:type="spellEnd"/>
-      <w:r>
-        <w:rPr>
-          <w:rStyle w:val="Hipervnculo"/>
-          <w:b/>
-          <w:color w:val="auto"/>
-          <w:kern w:val="2"/>
-          <w:u w:val="none"/>
-          <w:lang w:val="en-US" w:eastAsia="zh-CN"/>
-        </w:rPr>
-        <w:t xml:space="preserve"> de </w:t>
-      </w:r>
-      <w:proofErr w:type="spellStart"/>
-      <w:r>
-        <w:rPr>
-          <w:rStyle w:val="Hipervnculo"/>
-          <w:b/>
-          <w:color w:val="auto"/>
-          <w:kern w:val="2"/>
-          <w:u w:val="none"/>
-          <w:lang w:val="en-US" w:eastAsia="zh-CN"/>
-        </w:rPr>
-        <w:t>datos</w:t>
-      </w:r>
-      <w:proofErr w:type="spellEnd"/>
-    </w:p>
-    <w:p>
-      <w:pPr>
-        <w:rPr>
-          <w:kern w:val="2"/>
+          <w:lang w:val="es-CO"/>
+        </w:rPr>
+      </w:pPr>
+      <w:r>
+        <w:rPr>
+          <w:noProof/>
           <w:lang w:val="en-US" w:eastAsia="en-US"/>
         </w:rPr>
-      </w:pPr>
-      <w:r>
-        <w:rPr>
-          <w:kern w:val="2"/>
-          <w:lang w:val="en-US" w:eastAsia="en-US"/>
-        </w:rPr>
-        <w:t xml:space="preserve">La </w:t>
-      </w:r>
-      <w:proofErr w:type="spellStart"/>
-      <w:r>
-        <w:rPr>
-          <w:kern w:val="2"/>
-          <w:lang w:val="en-US" w:eastAsia="en-US"/>
-        </w:rPr>
-        <w:t>estructura</w:t>
-      </w:r>
-      <w:proofErr w:type="spellEnd"/>
-      <w:r>
-        <w:rPr>
-          <w:kern w:val="2"/>
-          <w:lang w:val="en-US" w:eastAsia="en-US"/>
-        </w:rPr>
-        <w:t xml:space="preserve"> de </w:t>
-      </w:r>
-      <w:proofErr w:type="spellStart"/>
-      <w:r>
-        <w:rPr>
-          <w:kern w:val="2"/>
-          <w:lang w:val="en-US" w:eastAsia="en-US"/>
-        </w:rPr>
-        <w:t>datos</w:t>
-      </w:r>
-      <w:proofErr w:type="spellEnd"/>
-      <w:r>
-        <w:rPr>
-          <w:kern w:val="2"/>
-          <w:lang w:val="en-US" w:eastAsia="en-US"/>
-        </w:rPr>
-        <w:t xml:space="preserve"> que se </w:t>
-      </w:r>
-      <w:proofErr w:type="spellStart"/>
-      <w:r>
-        <w:rPr>
-          <w:kern w:val="2"/>
-          <w:lang w:val="en-US" w:eastAsia="en-US"/>
-        </w:rPr>
-        <w:t>usó</w:t>
-      </w:r>
-      <w:proofErr w:type="spellEnd"/>
-      <w:r>
-        <w:rPr>
-          <w:kern w:val="2"/>
-          <w:lang w:val="en-US" w:eastAsia="en-US"/>
-        </w:rPr>
-        <w:t xml:space="preserve"> es </w:t>
-      </w:r>
-      <w:proofErr w:type="spellStart"/>
-      <w:r>
-        <w:rPr>
-          <w:kern w:val="2"/>
-          <w:lang w:val="en-US" w:eastAsia="en-US"/>
-        </w:rPr>
-        <w:t>el</w:t>
-      </w:r>
-      <w:proofErr w:type="spellEnd"/>
-      <w:r>
-        <w:rPr>
-          <w:kern w:val="2"/>
-          <w:lang w:val="en-US" w:eastAsia="en-US"/>
-        </w:rPr>
-        <w:t xml:space="preserve"> </w:t>
-      </w:r>
-      <w:proofErr w:type="spellStart"/>
-      <w:r>
-        <w:rPr>
-          <w:kern w:val="2"/>
-          <w:lang w:val="en-US" w:eastAsia="en-US"/>
-        </w:rPr>
-        <w:t>diccionario</w:t>
-      </w:r>
-      <w:proofErr w:type="spellEnd"/>
-      <w:r>
-        <w:rPr>
-          <w:kern w:val="2"/>
-          <w:lang w:val="en-US" w:eastAsia="en-US"/>
-        </w:rPr>
-        <w:t xml:space="preserve">, </w:t>
-      </w:r>
-      <w:proofErr w:type="spellStart"/>
-      <w:r>
-        <w:rPr>
-          <w:kern w:val="2"/>
-          <w:lang w:val="en-US" w:eastAsia="en-US"/>
-        </w:rPr>
-        <w:t>donde</w:t>
-      </w:r>
-      <w:proofErr w:type="spellEnd"/>
-      <w:r>
-        <w:rPr>
-          <w:kern w:val="2"/>
-          <w:lang w:val="en-US" w:eastAsia="en-US"/>
-        </w:rPr>
-        <w:t xml:space="preserve"> se </w:t>
-      </w:r>
-      <w:proofErr w:type="spellStart"/>
-      <w:r>
-        <w:rPr>
-          <w:kern w:val="2"/>
-          <w:lang w:val="en-US" w:eastAsia="en-US"/>
-        </w:rPr>
-        <w:t>guarda</w:t>
-      </w:r>
-      <w:proofErr w:type="spellEnd"/>
-      <w:r>
-        <w:rPr>
-          <w:kern w:val="2"/>
-          <w:lang w:val="en-US" w:eastAsia="en-US"/>
-        </w:rPr>
-        <w:t xml:space="preserve"> tanto </w:t>
-      </w:r>
-      <w:proofErr w:type="spellStart"/>
-      <w:r>
-        <w:rPr>
-          <w:kern w:val="2"/>
-          <w:lang w:val="en-US" w:eastAsia="en-US"/>
-        </w:rPr>
-        <w:t>el</w:t>
-      </w:r>
-      <w:proofErr w:type="spellEnd"/>
-      <w:r>
-        <w:rPr>
-          <w:kern w:val="2"/>
-          <w:lang w:val="en-US" w:eastAsia="en-US"/>
-        </w:rPr>
-        <w:t xml:space="preserve"> </w:t>
-      </w:r>
-      <w:proofErr w:type="spellStart"/>
-      <w:r>
-        <w:rPr>
-          <w:kern w:val="2"/>
-          <w:lang w:val="en-US" w:eastAsia="en-US"/>
-        </w:rPr>
-        <w:t>nombre</w:t>
-      </w:r>
-      <w:proofErr w:type="spellEnd"/>
-      <w:r>
-        <w:rPr>
-          <w:kern w:val="2"/>
-          <w:lang w:val="en-US" w:eastAsia="en-US"/>
-        </w:rPr>
-        <w:t xml:space="preserve"> </w:t>
-      </w:r>
-      <w:proofErr w:type="spellStart"/>
-      <w:r>
-        <w:rPr>
-          <w:kern w:val="2"/>
-          <w:lang w:val="en-US" w:eastAsia="en-US"/>
-        </w:rPr>
-        <w:t>como</w:t>
-      </w:r>
-      <w:proofErr w:type="spellEnd"/>
-      <w:r>
-        <w:rPr>
-          <w:kern w:val="2"/>
-          <w:lang w:val="en-US" w:eastAsia="en-US"/>
-        </w:rPr>
-        <w:t xml:space="preserve"> los </w:t>
-      </w:r>
-      <w:proofErr w:type="spellStart"/>
-      <w:r>
-        <w:rPr>
-          <w:kern w:val="2"/>
-          <w:lang w:val="en-US" w:eastAsia="en-US"/>
-        </w:rPr>
-        <w:t>valores</w:t>
-      </w:r>
-      <w:proofErr w:type="spellEnd"/>
-      <w:r>
-        <w:rPr>
-          <w:kern w:val="2"/>
-          <w:lang w:val="en-US" w:eastAsia="en-US"/>
-        </w:rPr>
-        <w:t xml:space="preserve"> de </w:t>
-      </w:r>
-      <w:proofErr w:type="spellStart"/>
-      <w:r>
-        <w:rPr>
-          <w:kern w:val="2"/>
-          <w:lang w:val="en-US" w:eastAsia="en-US"/>
-        </w:rPr>
-        <w:t>cada</w:t>
-      </w:r>
-      <w:proofErr w:type="spellEnd"/>
-      <w:r>
-        <w:rPr>
-          <w:kern w:val="2"/>
-          <w:lang w:val="en-US" w:eastAsia="en-US"/>
-        </w:rPr>
-        <w:t xml:space="preserve"> pixel de las </w:t>
-      </w:r>
-      <w:proofErr w:type="spellStart"/>
-      <w:r>
-        <w:rPr>
-          <w:kern w:val="2"/>
-          <w:lang w:val="en-US" w:eastAsia="en-US"/>
-        </w:rPr>
-        <w:t>imagenes</w:t>
-      </w:r>
-      <w:proofErr w:type="spellEnd"/>
-      <w:r>
-        <w:rPr>
-          <w:kern w:val="2"/>
-          <w:lang w:val="en-US" w:eastAsia="en-US"/>
-        </w:rPr>
-        <w:t xml:space="preserve"> archive .csv.</w:t>
-      </w:r>
-    </w:p>
-    <w:p>
-      <w:bookmarkStart w:id="4" w:name="docs-internal-guid-6e435f41-7fff-9e4a-7c"/>
-      <w:bookmarkEnd w:id="4"/>
-      <w:proofErr w:type="spellStart"/>
-      <w:r>
-        <w:rPr>
-          <w:b/>
-          <w:lang w:val="en-US"/>
-        </w:rPr>
-        <w:t>Figura</w:t>
-      </w:r>
-      <w:proofErr w:type="spellEnd"/>
-      <w:r>
-        <w:rPr>
-          <w:b/>
-          <w:lang w:val="en-US"/>
-        </w:rPr>
-        <w:t xml:space="preserve"> 1:</w:t>
-      </w:r>
-      <w:r>
-        <w:rPr>
-          <w:b/>
-          <w:noProof/>
-          <w:lang w:val="en-US"/>
-        </w:rPr>
         <w:drawing>
-          <wp:inline distT="0" distB="0" distL="0" distR="0" wp14:anchorId="4177C339" wp14:editId="2AD7A836">
-            <wp:extent cx="2971800" cy="435610"/>
-            <wp:effectExtent l="0" t="0" r="0" b="2540"/>
-            <wp:docPr id="11" name="Imagen 11"/>
+          <wp:inline distT="0" distB="0" distL="0" distR="0" wp14:anchorId="74091510" wp14:editId="1B79FC27">
+            <wp:extent cx="2305050" cy="2291259"/>
+            <wp:effectExtent l="0" t="0" r="0" b="0"/>
+            <wp:docPr id="9" name="Imagen 9"/>
             <wp:cNvGraphicFramePr>
               <a:graphicFrameLocks xmlns:a="http://schemas.openxmlformats.org/drawingml/2006/main" noChangeAspect="1"/>
             </wp:cNvGraphicFramePr>
@@ -2816,11 +2120,11 @@
               <a:graphicData uri="http://schemas.openxmlformats.org/drawingml/2006/picture">
                 <pic:pic xmlns:pic="http://schemas.openxmlformats.org/drawingml/2006/picture">
                   <pic:nvPicPr>
-                    <pic:cNvPr id="11" name="Imagen 11"/>
+                    <pic:cNvPr id="9" name="matriz.png"/>
                     <pic:cNvPicPr/>
                   </pic:nvPicPr>
                   <pic:blipFill>
-                    <a:blip r:embed="rId15" cstate="print">
+                    <a:blip r:embed="rId15">
                       <a:extLst>
                         <a:ext uri="{28A0092B-C50C-407E-A947-70E740481C1C}">
                           <a14:useLocalDpi xmlns:a14="http://schemas.microsoft.com/office/drawing/2010/main" val="0"/>
@@ -2834,7 +2138,7 @@
                   <pic:spPr>
                     <a:xfrm>
                       <a:off x="0" y="0"/>
-                      <a:ext cx="2971800" cy="435610"/>
+                      <a:ext cx="2316135" cy="2302278"/>
                     </a:xfrm>
                     <a:prstGeom prst="rect">
                       <a:avLst/>
@@ -2846,19 +2150,18 @@
           </wp:inline>
         </w:drawing>
       </w:r>
-      <w:r>
-        <w:rPr>
-          <w:b/>
-          <w:lang w:val="en-US"/>
-        </w:rPr>
-        <w:t xml:space="preserve"> </w:t>
-      </w:r>
     </w:p>
     <w:p>
       <w:pPr>
         <w:pStyle w:val="Sangradetextonormal"/>
         <w:spacing w:after="120"/>
         <w:ind w:firstLine="0"/>
+        <w:rPr>
+          <w:b/>
+          <w:kern w:val="2"/>
+          <w:u w:val="single"/>
+          <w:lang w:val="es-CO"/>
+        </w:rPr>
       </w:pPr>
       <w:r>
         <w:rPr>
@@ -2866,22 +2169,20 @@
           <w:b/>
           <w:color w:val="auto"/>
           <w:kern w:val="2"/>
-          <w:lang w:val="en-US"/>
+          <w:lang w:val="es-CO"/>
         </w:rPr>
         <w:t xml:space="preserve">4.2 </w:t>
       </w:r>
-      <w:proofErr w:type="spellStart"/>
       <w:r>
         <w:rPr>
           <w:rStyle w:val="Hipervnculo"/>
           <w:b/>
           <w:color w:val="auto"/>
           <w:kern w:val="2"/>
-          <w:lang w:val="en-US"/>
+          <w:lang w:val="es-CO"/>
         </w:rPr>
         <w:t>Algoritmos</w:t>
       </w:r>
-      <w:proofErr w:type="spellEnd"/>
     </w:p>
     <w:p>
       <w:pPr>
@@ -2889,399 +2190,35 @@
         <w:spacing w:after="120"/>
         <w:ind w:firstLine="0"/>
       </w:pPr>
-      <w:proofErr w:type="spellStart"/>
       <w:r>
         <w:rPr>
           <w:rStyle w:val="Hipervnculo"/>
           <w:color w:val="auto"/>
           <w:kern w:val="2"/>
           <w:u w:val="none"/>
-          <w:lang w:val="en-US"/>
-        </w:rPr>
-        <w:t>En</w:t>
-      </w:r>
-      <w:proofErr w:type="spellEnd"/>
+          <w:lang w:val="es-CO"/>
+        </w:rPr>
+        <w:t xml:space="preserve">En este trabajo, </w:t>
+      </w:r>
       <w:r>
         <w:rPr>
           <w:rStyle w:val="Hipervnculo"/>
           <w:color w:val="auto"/>
           <w:kern w:val="2"/>
           <w:u w:val="none"/>
-          <w:lang w:val="en-US"/>
-        </w:rPr>
-        <w:t xml:space="preserve"> </w:t>
-      </w:r>
-      <w:proofErr w:type="spellStart"/>
+          <w:lang w:val="es-CO"/>
+        </w:rPr>
+        <w:t>se propone</w:t>
+      </w:r>
       <w:r>
         <w:rPr>
           <w:rStyle w:val="Hipervnculo"/>
           <w:color w:val="auto"/>
           <w:kern w:val="2"/>
           <w:u w:val="none"/>
-          <w:lang w:val="en-US"/>
-        </w:rPr>
-        <w:t>este</w:t>
-      </w:r>
-      <w:proofErr w:type="spellEnd"/>
-      <w:r>
-        <w:rPr>
-          <w:rStyle w:val="Hipervnculo"/>
-          <w:color w:val="auto"/>
-          <w:kern w:val="2"/>
-          <w:u w:val="none"/>
-          <w:lang w:val="en-US"/>
-        </w:rPr>
-        <w:t xml:space="preserve"> </w:t>
-      </w:r>
-      <w:proofErr w:type="spellStart"/>
-      <w:r>
-        <w:rPr>
-          <w:rStyle w:val="Hipervnculo"/>
-          <w:color w:val="auto"/>
-          <w:kern w:val="2"/>
-          <w:u w:val="none"/>
-          <w:lang w:val="en-US"/>
-        </w:rPr>
-        <w:t>trabajo</w:t>
-      </w:r>
-      <w:proofErr w:type="spellEnd"/>
-      <w:r>
-        <w:rPr>
-          <w:rStyle w:val="Hipervnculo"/>
-          <w:color w:val="auto"/>
-          <w:kern w:val="2"/>
-          <w:u w:val="none"/>
-          <w:lang w:val="en-US"/>
-        </w:rPr>
-        <w:t xml:space="preserve">, </w:t>
-      </w:r>
-      <w:r>
-        <w:rPr>
-          <w:rStyle w:val="Hipervnculo"/>
-          <w:color w:val="auto"/>
-          <w:kern w:val="2"/>
-          <w:u w:val="none"/>
-          <w:lang w:val="en-US"/>
-        </w:rPr>
-        <w:t>se propone</w:t>
-      </w:r>
-      <w:r>
-        <w:rPr>
-          <w:rStyle w:val="Hipervnculo"/>
-          <w:color w:val="auto"/>
-          <w:kern w:val="2"/>
-          <w:u w:val="none"/>
-          <w:lang w:val="en-US"/>
-        </w:rPr>
-        <w:t xml:space="preserve"> un </w:t>
-      </w:r>
-      <w:proofErr w:type="spellStart"/>
-      <w:r>
-        <w:rPr>
-          <w:rStyle w:val="Hipervnculo"/>
-          <w:color w:val="auto"/>
-          <w:kern w:val="2"/>
-          <w:u w:val="none"/>
-          <w:lang w:val="en-US"/>
-        </w:rPr>
-        <w:t>algoritmo</w:t>
-      </w:r>
-      <w:proofErr w:type="spellEnd"/>
-      <w:r>
-        <w:rPr>
-          <w:rStyle w:val="Hipervnculo"/>
-          <w:color w:val="auto"/>
-          <w:kern w:val="2"/>
-          <w:u w:val="none"/>
-          <w:lang w:val="en-US"/>
-        </w:rPr>
-        <w:t xml:space="preserve"> de </w:t>
-      </w:r>
-      <w:proofErr w:type="spellStart"/>
-      <w:r>
-        <w:rPr>
-          <w:rStyle w:val="Hipervnculo"/>
-          <w:color w:val="auto"/>
-          <w:kern w:val="2"/>
-          <w:u w:val="none"/>
-          <w:lang w:val="en-US"/>
-        </w:rPr>
-        <w:t>compresión</w:t>
-      </w:r>
-      <w:proofErr w:type="spellEnd"/>
-      <w:r>
-        <w:rPr>
-          <w:rStyle w:val="Hipervnculo"/>
-          <w:color w:val="auto"/>
-          <w:kern w:val="2"/>
-          <w:u w:val="none"/>
-          <w:lang w:val="en-US"/>
-        </w:rPr>
-        <w:t xml:space="preserve"> que es de un </w:t>
-      </w:r>
-      <w:proofErr w:type="spellStart"/>
-      <w:r>
-        <w:rPr>
-          <w:rStyle w:val="Hipervnculo"/>
-          <w:color w:val="auto"/>
-          <w:kern w:val="2"/>
-          <w:u w:val="none"/>
-          <w:lang w:val="en-US"/>
-        </w:rPr>
-        <w:t>algoritmo</w:t>
-      </w:r>
-      <w:proofErr w:type="spellEnd"/>
-      <w:r>
-        <w:rPr>
-          <w:rStyle w:val="Hipervnculo"/>
-          <w:color w:val="auto"/>
-          <w:kern w:val="2"/>
-          <w:u w:val="none"/>
-          <w:lang w:val="en-US"/>
-        </w:rPr>
-        <w:t xml:space="preserve"> de </w:t>
-      </w:r>
-      <w:proofErr w:type="spellStart"/>
-      <w:r>
-        <w:rPr>
-          <w:rStyle w:val="Hipervnculo"/>
-          <w:color w:val="auto"/>
-          <w:kern w:val="2"/>
-          <w:u w:val="none"/>
-          <w:lang w:val="en-US"/>
-        </w:rPr>
-        <w:t>compresión</w:t>
-      </w:r>
-      <w:proofErr w:type="spellEnd"/>
-      <w:r>
-        <w:rPr>
-          <w:rStyle w:val="Hipervnculo"/>
-          <w:color w:val="auto"/>
-          <w:kern w:val="2"/>
-          <w:u w:val="none"/>
-          <w:lang w:val="en-US"/>
-        </w:rPr>
-        <w:t xml:space="preserve"> de </w:t>
-      </w:r>
-      <w:proofErr w:type="spellStart"/>
-      <w:r>
-        <w:rPr>
-          <w:rStyle w:val="Hipervnculo"/>
-          <w:color w:val="auto"/>
-          <w:kern w:val="2"/>
-          <w:u w:val="none"/>
-          <w:lang w:val="en-US"/>
-        </w:rPr>
-        <w:t>imágenes</w:t>
-      </w:r>
-      <w:proofErr w:type="spellEnd"/>
-      <w:r>
-        <w:rPr>
-          <w:rStyle w:val="Hipervnculo"/>
-          <w:color w:val="auto"/>
-          <w:kern w:val="2"/>
-          <w:u w:val="none"/>
-          <w:lang w:val="en-US"/>
-        </w:rPr>
-        <w:t xml:space="preserve"> con </w:t>
-      </w:r>
-      <w:proofErr w:type="spellStart"/>
-      <w:r>
-        <w:rPr>
-          <w:rStyle w:val="Hipervnculo"/>
-          <w:color w:val="auto"/>
-          <w:kern w:val="2"/>
-          <w:u w:val="none"/>
-          <w:lang w:val="en-US"/>
-        </w:rPr>
-        <w:t>pérdida</w:t>
-      </w:r>
-      <w:proofErr w:type="spellEnd"/>
-      <w:r>
-        <w:rPr>
-          <w:rStyle w:val="Hipervnculo"/>
-          <w:color w:val="auto"/>
-          <w:kern w:val="2"/>
-          <w:u w:val="none"/>
-          <w:lang w:val="en-US"/>
-        </w:rPr>
-        <w:t xml:space="preserve">. </w:t>
-      </w:r>
-      <w:proofErr w:type="spellStart"/>
-      <w:r>
-        <w:rPr>
-          <w:rStyle w:val="Hipervnculo"/>
-          <w:color w:val="auto"/>
-          <w:kern w:val="2"/>
-          <w:u w:val="none"/>
-          <w:lang w:val="en-US"/>
-        </w:rPr>
-        <w:t>También</w:t>
-      </w:r>
-      <w:proofErr w:type="spellEnd"/>
-      <w:r>
-        <w:rPr>
-          <w:rStyle w:val="Hipervnculo"/>
-          <w:color w:val="auto"/>
-          <w:kern w:val="2"/>
-          <w:u w:val="none"/>
-          <w:lang w:val="en-US"/>
-        </w:rPr>
-        <w:t xml:space="preserve"> </w:t>
-      </w:r>
-      <w:proofErr w:type="spellStart"/>
-      <w:r>
-        <w:rPr>
-          <w:rStyle w:val="Hipervnculo"/>
-          <w:color w:val="auto"/>
-          <w:kern w:val="2"/>
-          <w:u w:val="none"/>
-          <w:lang w:val="en-US"/>
-        </w:rPr>
-        <w:t>explicamos</w:t>
-      </w:r>
-      <w:proofErr w:type="spellEnd"/>
-      <w:r>
-        <w:rPr>
-          <w:rStyle w:val="Hipervnculo"/>
-          <w:color w:val="auto"/>
-          <w:kern w:val="2"/>
-          <w:u w:val="none"/>
-          <w:lang w:val="en-US"/>
-        </w:rPr>
-        <w:t xml:space="preserve"> </w:t>
-      </w:r>
-      <w:proofErr w:type="spellStart"/>
-      <w:r>
-        <w:rPr>
-          <w:rStyle w:val="Hipervnculo"/>
-          <w:color w:val="auto"/>
-          <w:kern w:val="2"/>
-          <w:u w:val="none"/>
-          <w:lang w:val="en-US"/>
-        </w:rPr>
-        <w:t>cómo</w:t>
-      </w:r>
-      <w:proofErr w:type="spellEnd"/>
-      <w:r>
-        <w:rPr>
-          <w:rStyle w:val="Hipervnculo"/>
-          <w:color w:val="auto"/>
-          <w:kern w:val="2"/>
-          <w:u w:val="none"/>
-          <w:lang w:val="en-US"/>
-        </w:rPr>
-        <w:t xml:space="preserve"> </w:t>
-      </w:r>
-      <w:proofErr w:type="spellStart"/>
-      <w:r>
-        <w:rPr>
-          <w:rStyle w:val="Hipervnculo"/>
-          <w:color w:val="auto"/>
-          <w:kern w:val="2"/>
-          <w:u w:val="none"/>
-          <w:lang w:val="en-US"/>
-        </w:rPr>
-        <w:t>funciona</w:t>
-      </w:r>
-      <w:proofErr w:type="spellEnd"/>
-      <w:r>
-        <w:rPr>
-          <w:rStyle w:val="Hipervnculo"/>
-          <w:color w:val="auto"/>
-          <w:kern w:val="2"/>
-          <w:u w:val="none"/>
-          <w:lang w:val="en-US"/>
-        </w:rPr>
-        <w:t xml:space="preserve"> la </w:t>
-      </w:r>
-      <w:proofErr w:type="spellStart"/>
-      <w:r>
-        <w:rPr>
-          <w:rStyle w:val="Hipervnculo"/>
-          <w:color w:val="auto"/>
-          <w:kern w:val="2"/>
-          <w:u w:val="none"/>
-          <w:lang w:val="en-US"/>
-        </w:rPr>
-        <w:t>descompresión</w:t>
-      </w:r>
-      <w:proofErr w:type="spellEnd"/>
-      <w:r>
-        <w:rPr>
-          <w:rStyle w:val="Hipervnculo"/>
-          <w:color w:val="auto"/>
-          <w:kern w:val="2"/>
-          <w:u w:val="none"/>
-          <w:lang w:val="en-US"/>
-        </w:rPr>
-        <w:t xml:space="preserve"> para </w:t>
-      </w:r>
-      <w:proofErr w:type="spellStart"/>
-      <w:r>
-        <w:rPr>
-          <w:rStyle w:val="Hipervnculo"/>
-          <w:color w:val="auto"/>
-          <w:kern w:val="2"/>
-          <w:u w:val="none"/>
-          <w:lang w:val="en-US"/>
-        </w:rPr>
-        <w:t>el</w:t>
-      </w:r>
-      <w:proofErr w:type="spellEnd"/>
-      <w:r>
-        <w:rPr>
-          <w:rStyle w:val="Hipervnculo"/>
-          <w:color w:val="auto"/>
-          <w:kern w:val="2"/>
-          <w:u w:val="none"/>
-          <w:lang w:val="en-US"/>
-        </w:rPr>
-        <w:t xml:space="preserve"> </w:t>
-      </w:r>
-      <w:proofErr w:type="spellStart"/>
-      <w:r>
-        <w:rPr>
-          <w:rStyle w:val="Hipervnculo"/>
-          <w:color w:val="auto"/>
-          <w:kern w:val="2"/>
-          <w:u w:val="none"/>
-          <w:lang w:val="en-US"/>
-        </w:rPr>
-        <w:t>algoritmo</w:t>
-      </w:r>
-      <w:proofErr w:type="spellEnd"/>
-      <w:r>
-        <w:rPr>
-          <w:rStyle w:val="Hipervnculo"/>
-          <w:color w:val="auto"/>
-          <w:kern w:val="2"/>
-          <w:u w:val="none"/>
-          <w:lang w:val="en-US"/>
-        </w:rPr>
-        <w:t xml:space="preserve"> </w:t>
-      </w:r>
-      <w:proofErr w:type="spellStart"/>
-      <w:r>
-        <w:rPr>
-          <w:rStyle w:val="Hipervnculo"/>
-          <w:color w:val="auto"/>
-          <w:kern w:val="2"/>
-          <w:u w:val="none"/>
-          <w:lang w:val="en-US"/>
-        </w:rPr>
-        <w:t>propuesto</w:t>
-      </w:r>
-      <w:proofErr w:type="spellEnd"/>
-      <w:r>
-        <w:rPr>
-          <w:rStyle w:val="Hipervnculo"/>
-          <w:color w:val="auto"/>
-          <w:kern w:val="2"/>
-          <w:u w:val="none"/>
-          <w:lang w:val="en-US"/>
-        </w:rPr>
-        <w:t>.</w:t>
+          <w:lang w:val="es-CO"/>
+        </w:rPr>
+        <w:t xml:space="preserve"> un algoritmo de compresión que es de un algoritmo de compresión de imágenes con pérdida. También explicamos cómo funciona la descompresión para el algoritmo propuesto.</w:t>
       </w:r>
     </w:p>
     <w:p>
@@ -3298,102 +2235,10 @@
           <w:color w:val="auto"/>
           <w:kern w:val="2"/>
           <w:u w:val="none"/>
-          <w:lang w:val="en-US"/>
-        </w:rPr>
-        <w:t xml:space="preserve">4.2.1 </w:t>
-      </w:r>
-      <w:proofErr w:type="spellStart"/>
-      <w:r>
-        <w:rPr>
-          <w:rStyle w:val="Hipervnculo"/>
-          <w:b/>
-          <w:bCs/>
-          <w:color w:val="auto"/>
-          <w:kern w:val="2"/>
-          <w:u w:val="none"/>
-          <w:lang w:val="en-US"/>
-        </w:rPr>
-        <w:t>Algoritmo</w:t>
-      </w:r>
-      <w:proofErr w:type="spellEnd"/>
-      <w:r>
-        <w:rPr>
-          <w:rStyle w:val="Hipervnculo"/>
-          <w:b/>
-          <w:bCs/>
-          <w:color w:val="auto"/>
-          <w:kern w:val="2"/>
-          <w:u w:val="none"/>
-          <w:lang w:val="en-US"/>
-        </w:rPr>
-        <w:t xml:space="preserve"> de </w:t>
-      </w:r>
-      <w:proofErr w:type="spellStart"/>
-      <w:r>
-        <w:rPr>
-          <w:rStyle w:val="Hipervnculo"/>
-          <w:b/>
-          <w:bCs/>
-          <w:color w:val="auto"/>
-          <w:kern w:val="2"/>
-          <w:u w:val="none"/>
-          <w:lang w:val="en-US"/>
-        </w:rPr>
-        <w:t>compresión</w:t>
-      </w:r>
-      <w:proofErr w:type="spellEnd"/>
-      <w:r>
-        <w:rPr>
-          <w:rStyle w:val="Hipervnculo"/>
-          <w:b/>
-          <w:bCs/>
-          <w:color w:val="auto"/>
-          <w:kern w:val="2"/>
-          <w:u w:val="none"/>
-          <w:lang w:val="en-US"/>
-        </w:rPr>
-        <w:t xml:space="preserve"> de </w:t>
-      </w:r>
-      <w:proofErr w:type="spellStart"/>
-      <w:r>
-        <w:rPr>
-          <w:rStyle w:val="Hipervnculo"/>
-          <w:b/>
-          <w:bCs/>
-          <w:color w:val="auto"/>
-          <w:kern w:val="2"/>
-          <w:u w:val="none"/>
-          <w:lang w:val="en-US"/>
-        </w:rPr>
-        <w:t>imágenes</w:t>
-      </w:r>
-      <w:proofErr w:type="spellEnd"/>
-      <w:r>
-        <w:rPr>
-          <w:rStyle w:val="Hipervnculo"/>
-          <w:b/>
-          <w:bCs/>
-          <w:color w:val="auto"/>
-          <w:kern w:val="2"/>
-          <w:u w:val="none"/>
-          <w:lang w:val="en-US"/>
-        </w:rPr>
-        <w:t xml:space="preserve"> con </w:t>
-      </w:r>
-      <w:proofErr w:type="spellStart"/>
-      <w:r>
-        <w:rPr>
-          <w:rStyle w:val="Hipervnculo"/>
-          <w:b/>
-          <w:bCs/>
-          <w:color w:val="auto"/>
-          <w:kern w:val="2"/>
-          <w:u w:val="none"/>
-          <w:lang w:val="en-US"/>
-        </w:rPr>
-        <w:t>pérdida</w:t>
-      </w:r>
-      <w:proofErr w:type="spellEnd"/>
+          <w:lang w:val="es-CO"/>
+        </w:rPr>
+        <w:t>4.2.1 Algoritmo de compresión de imágenes con pérdida</w:t>
+      </w:r>
       <w:r>
         <w:t>.</w:t>
       </w:r>
@@ -3403,113 +2248,9 @@
         <w:pStyle w:val="Sangradetextonormal"/>
         <w:spacing w:after="120"/>
         <w:ind w:firstLine="0"/>
-        <w:rPr>
-          <w:shd w:val="clear" w:color="auto" w:fill="FFFFFF"/>
-          <w:vertAlign w:val="superscript"/>
-        </w:rPr>
-      </w:pPr>
-      <w:r>
-        <w:rPr>
-          <w:rStyle w:val="Textoennegrita"/>
-          <w:bdr w:val="none" w:sz="0" w:space="0" w:color="auto" w:frame="1"/>
-          <w:shd w:val="clear" w:color="auto" w:fill="FFFFFF"/>
-        </w:rPr>
-        <w:t>“</w:t>
-      </w:r>
-      <w:r>
-        <w:rPr>
-          <w:rStyle w:val="Textoennegrita"/>
-          <w:bdr w:val="none" w:sz="0" w:space="0" w:color="auto" w:frame="1"/>
-          <w:shd w:val="clear" w:color="auto" w:fill="FFFFFF"/>
-        </w:rPr>
-        <w:t>K-</w:t>
-      </w:r>
-      <w:proofErr w:type="spellStart"/>
-      <w:r>
-        <w:rPr>
-          <w:rStyle w:val="Textoennegrita"/>
-          <w:bdr w:val="none" w:sz="0" w:space="0" w:color="auto" w:frame="1"/>
-          <w:shd w:val="clear" w:color="auto" w:fill="FFFFFF"/>
-        </w:rPr>
-        <w:t>Nearest</w:t>
-      </w:r>
-      <w:proofErr w:type="spellEnd"/>
-      <w:r>
-        <w:rPr>
-          <w:rStyle w:val="Textoennegrita"/>
-          <w:bdr w:val="none" w:sz="0" w:space="0" w:color="auto" w:frame="1"/>
-          <w:shd w:val="clear" w:color="auto" w:fill="FFFFFF"/>
-        </w:rPr>
-        <w:t>-</w:t>
-      </w:r>
-      <w:proofErr w:type="spellStart"/>
-      <w:r>
-        <w:rPr>
-          <w:rStyle w:val="Textoennegrita"/>
-          <w:bdr w:val="none" w:sz="0" w:space="0" w:color="auto" w:frame="1"/>
-          <w:shd w:val="clear" w:color="auto" w:fill="FFFFFF"/>
-        </w:rPr>
-        <w:t>Neighbor</w:t>
-      </w:r>
-      <w:proofErr w:type="spellEnd"/>
-      <w:r>
-        <w:rPr>
-          <w:shd w:val="clear" w:color="auto" w:fill="FFFFFF"/>
-        </w:rPr>
-        <w:t> es un algoritmo </w:t>
-      </w:r>
-      <w:r>
-        <w:rPr>
-          <w:bdr w:val="none" w:sz="0" w:space="0" w:color="auto" w:frame="1"/>
-          <w:shd w:val="clear" w:color="auto" w:fill="FFFFFF"/>
-        </w:rPr>
-        <w:t>basado en instancia</w:t>
-      </w:r>
-      <w:r>
-        <w:rPr>
-          <w:shd w:val="clear" w:color="auto" w:fill="FFFFFF"/>
-        </w:rPr>
-        <w:t> de tipo </w:t>
-      </w:r>
-      <w:r>
-        <w:rPr>
-          <w:bdr w:val="none" w:sz="0" w:space="0" w:color="auto" w:frame="1"/>
-          <w:shd w:val="clear" w:color="auto" w:fill="FFFFFF"/>
-        </w:rPr>
-        <w:t>supervisado</w:t>
-      </w:r>
-      <w:r>
-        <w:rPr>
-          <w:shd w:val="clear" w:color="auto" w:fill="FFFFFF"/>
-        </w:rPr>
-        <w:t xml:space="preserve"> de Machine </w:t>
-      </w:r>
-      <w:proofErr w:type="spellStart"/>
-      <w:r>
-        <w:rPr>
-          <w:shd w:val="clear" w:color="auto" w:fill="FFFFFF"/>
-        </w:rPr>
-        <w:t>Learning</w:t>
-      </w:r>
-      <w:proofErr w:type="spellEnd"/>
-      <w:r>
-        <w:rPr>
-          <w:shd w:val="clear" w:color="auto" w:fill="FFFFFF"/>
-        </w:rPr>
-        <w:t>. Puede usarse para clasificar nuevas muestras (valores discretos) o para predecir (regresión, valores continuos). Al ser un método sencillo, es ideal para introducirse en el mundo del aprendizaje Automático. Sirve esencialmente para clasificar valores buscando los puntos de datos “más similares” (por cercanía) aprendidos en la etapa de entrenamiento y haciendo conjeturas de nuevos puntos basado en esa clasificación</w:t>
-      </w:r>
-      <w:r>
-        <w:rPr>
-          <w:shd w:val="clear" w:color="auto" w:fill="FFFFFF"/>
-        </w:rPr>
-        <w:t xml:space="preserve">.” </w:t>
-      </w:r>
-      <w:r>
-        <w:rPr>
-          <w:shd w:val="clear" w:color="auto" w:fill="FFFFFF"/>
-          <w:vertAlign w:val="superscript"/>
-        </w:rPr>
-        <w:t>[7]</w:t>
+      </w:pPr>
+      <w:r>
+        <w:t>El algoritmo seleccionado para la compresión de imágenes con pérdida fue la interpolación del vecino más cercano.</w:t>
       </w:r>
     </w:p>
     <w:p>
@@ -3518,39 +2259,18 @@
         <w:spacing w:after="120"/>
         <w:ind w:firstLine="0"/>
         <w:rPr>
-          <w:rStyle w:val="Hipervnculo"/>
-          <w:b/>
-          <w:bCs/>
-          <w:color w:val="auto"/>
-          <w:kern w:val="2"/>
-          <w:u w:val="none"/>
-          <w:lang w:val="en-US"/>
-        </w:rPr>
-      </w:pPr>
-      <w:r>
-        <w:rPr>
-          <w:color w:val="474747"/>
           <w:shd w:val="clear" w:color="auto" w:fill="FFFFFF"/>
-        </w:rPr>
-        <w:t>“</w:t>
-      </w:r>
-      <w:r>
-        <w:rPr>
-          <w:color w:val="474747"/>
+          <w:vertAlign w:val="superscript"/>
+        </w:rPr>
+      </w:pPr>
+      <w:r>
+        <w:rPr>
           <w:shd w:val="clear" w:color="auto" w:fill="FFFFFF"/>
         </w:rPr>
-        <w:t>Es un método que simplemente busca en las observaciones más cercanas a la que se está tratando de predecir y clasifica el punto de interés basado en la mayoría de datos que le rodean</w:t>
-      </w:r>
-      <w:r>
-        <w:rPr>
-          <w:color w:val="474747"/>
-          <w:shd w:val="clear" w:color="auto" w:fill="FFFFFF"/>
-        </w:rPr>
-        <w:t xml:space="preserve">” </w:t>
-      </w:r>
-      <w:r>
-        <w:rPr>
-          <w:color w:val="474747"/>
+        <w:t xml:space="preserve">“Es un método que simplemente busca en las observaciones más cercanas a la que se está tratando de predecir y clasifica el punto de interés basado en la mayoría de datos que le rodean” </w:t>
+      </w:r>
+      <w:r>
+        <w:rPr>
           <w:shd w:val="clear" w:color="auto" w:fill="FFFFFF"/>
           <w:vertAlign w:val="superscript"/>
         </w:rPr>
@@ -3562,22 +2282,91 @@
         <w:pStyle w:val="Sangradetextonormal"/>
         <w:spacing w:after="120"/>
         <w:ind w:firstLine="0"/>
-      </w:pPr>
-    </w:p>
-    <w:p>
-      <w:pPr>
-        <w:spacing w:before="160" w:after="0" w:line="288" w:lineRule="auto"/>
-        <w:jc w:val="left"/>
-      </w:pPr>
-      <w:r>
-        <w:rPr>
+        <w:rPr>
+          <w:shd w:val="clear" w:color="auto" w:fill="FFFFFF"/>
+          <w:vertAlign w:val="superscript"/>
+        </w:rPr>
+      </w:pPr>
+      <w:r>
+        <w:rPr>
+          <w:shd w:val="clear" w:color="auto" w:fill="FFFFFF"/>
+        </w:rPr>
+        <w:t>“</w:t>
+      </w:r>
+      <w:r>
+        <w:rPr>
+          <w:shd w:val="clear" w:color="auto" w:fill="FFFFFF"/>
+        </w:rPr>
+        <w:t xml:space="preserve">Cuando el método de interpolación del vecino más cercano agranda la imagen, el píxel agregado es el valor del píxel del vecino más cercano. Debido a que el método es simple, la </w:t>
+      </w:r>
+      <w:r>
+        <w:rPr>
+          <w:shd w:val="clear" w:color="auto" w:fill="FFFFFF"/>
+        </w:rPr>
+        <w:lastRenderedPageBreak/>
+        <w:t>velocidad de procesamiento es muy rápida, pero la calidad de imagen de la imagen ampliada se deteriora significativamente y a menudo contiene bordes irregulares.</w:t>
+      </w:r>
+      <w:r>
+        <w:rPr>
+          <w:shd w:val="clear" w:color="auto" w:fill="FFFFFF"/>
+        </w:rPr>
+        <w:t>”</w:t>
+      </w:r>
+      <w:r>
+        <w:rPr>
+          <w:shd w:val="clear" w:color="auto" w:fill="FFFFFF"/>
+        </w:rPr>
+        <w:t xml:space="preserve"> </w:t>
+      </w:r>
+      <w:r>
+        <w:rPr>
+          <w:shd w:val="clear" w:color="auto" w:fill="FFFFFF"/>
+          <w:vertAlign w:val="superscript"/>
+        </w:rPr>
+        <w:t>[8]</w:t>
+      </w:r>
+    </w:p>
+    <w:p>
+      <w:pPr>
+        <w:pStyle w:val="Sangradetextonormal"/>
+        <w:spacing w:after="120"/>
+        <w:ind w:firstLine="0"/>
+        <w:rPr>
+          <w:shd w:val="clear" w:color="auto" w:fill="FFFFFF"/>
+        </w:rPr>
+      </w:pPr>
+      <w:r>
+        <w:rPr>
+          <w:shd w:val="clear" w:color="auto" w:fill="FFFFFF"/>
+        </w:rPr>
+        <w:t>Figura:</w:t>
+      </w:r>
+    </w:p>
+    <w:p>
+      <w:pPr>
+        <w:pStyle w:val="Sangradetextonormal"/>
+        <w:spacing w:after="120"/>
+        <w:ind w:firstLine="0"/>
+        <w:rPr>
+          <w:b/>
+          <w:bCs/>
+          <w:kern w:val="2"/>
+          <w:lang w:val="es-CO"/>
+        </w:rPr>
+      </w:pPr>
+      <w:r>
+        <w:rPr>
+          <w:b/>
+          <w:bCs/>
           <w:noProof/>
+          <w:kern w:val="2"/>
+          <w:lang w:val="en-US" w:eastAsia="en-US"/>
         </w:rPr>
         <w:drawing>
-          <wp:inline distT="0" distB="0" distL="0" distR="0" wp14:anchorId="478FF452" wp14:editId="4068C676">
-            <wp:extent cx="2971800" cy="1512570"/>
+          <wp:inline distT="0" distB="0" distL="0" distR="0" wp14:anchorId="19ABF1EA" wp14:editId="6FD865D6">
+            <wp:extent cx="2971800" cy="1409700"/>
             <wp:effectExtent l="0" t="0" r="0" b="0"/>
-            <wp:docPr id="12" name="Imagen 12"/>
+            <wp:docPr id="10" name="Imagen 10"/>
             <wp:cNvGraphicFramePr>
               <a:graphicFrameLocks xmlns:a="http://schemas.openxmlformats.org/drawingml/2006/main" noChangeAspect="1"/>
             </wp:cNvGraphicFramePr>
@@ -3585,10 +2374,8 @@
               <a:graphicData uri="http://schemas.openxmlformats.org/drawingml/2006/picture">
                 <pic:pic xmlns:pic="http://schemas.openxmlformats.org/drawingml/2006/picture">
                   <pic:nvPicPr>
-                    <pic:cNvPr id="0" name="Picture 1"/>
-                    <pic:cNvPicPr>
-                      <a:picLocks noChangeAspect="1" noChangeArrowheads="1"/>
-                    </pic:cNvPicPr>
+                    <pic:cNvPr id="10" name="matrizComprimida.png"/>
+                    <pic:cNvPicPr/>
                   </pic:nvPicPr>
                   <pic:blipFill>
                     <a:blip r:embed="rId16" cstate="print">
@@ -3598,23 +2385,18 @@
                         </a:ext>
                       </a:extLst>
                     </a:blip>
-                    <a:srcRect/>
                     <a:stretch>
                       <a:fillRect/>
                     </a:stretch>
                   </pic:blipFill>
-                  <pic:spPr bwMode="auto">
+                  <pic:spPr>
                     <a:xfrm>
                       <a:off x="0" y="0"/>
-                      <a:ext cx="2971800" cy="1512570"/>
+                      <a:ext cx="2971800" cy="1409700"/>
                     </a:xfrm>
                     <a:prstGeom prst="rect">
                       <a:avLst/>
                     </a:prstGeom>
-                    <a:noFill/>
-                    <a:ln>
-                      <a:noFill/>
-                    </a:ln>
                   </pic:spPr>
                 </pic:pic>
               </a:graphicData>
@@ -3629,100 +2411,173 @@
         <w:jc w:val="left"/>
         <w:rPr>
           <w:rFonts w:ascii="Arial" w:eastAsia="Arial" w:hAnsi="Arial" w:cs="Arial"/>
-          <w:b/>
           <w:sz w:val="22"/>
           <w:szCs w:val="22"/>
         </w:rPr>
       </w:pPr>
+      <w:r>
+        <w:rPr>
+          <w:rFonts w:ascii="Arial" w:eastAsia="Arial" w:hAnsi="Arial" w:cs="Arial"/>
+          <w:b/>
+          <w:sz w:val="22"/>
+          <w:szCs w:val="22"/>
+        </w:rPr>
+        <w:t>Referencias.</w:t>
+      </w:r>
     </w:p>
     <w:p>
       <w:pPr>
         <w:spacing w:before="160" w:after="0" w:line="288" w:lineRule="auto"/>
         <w:jc w:val="left"/>
         <w:rPr>
-          <w:rFonts w:ascii="Arial" w:eastAsia="Arial" w:hAnsi="Arial" w:cs="Arial"/>
-          <w:b/>
-          <w:sz w:val="22"/>
-          <w:szCs w:val="22"/>
-        </w:rPr>
-      </w:pPr>
+          <w:lang w:val="en-US"/>
+        </w:rPr>
+      </w:pPr>
+      <w:r>
+        <w:t xml:space="preserve">1). Wikipedia. </w:t>
+      </w:r>
+      <w:r>
+        <w:rPr>
+          <w:i/>
+        </w:rPr>
+        <w:t>LZ77 and LZ78</w:t>
+      </w:r>
+      <w:r>
+        <w:t xml:space="preserve">. Wikipedia: </w:t>
+      </w:r>
+      <w:r>
+        <w:rPr>
+          <w:color w:val="222222"/>
+          <w:highlight w:val="white"/>
+        </w:rPr>
+        <w:t>la enciclopedia libre</w:t>
+      </w:r>
+      <w:r>
+        <w:t xml:space="preserve">. </w:t>
+      </w:r>
+      <w:r>
+        <w:rPr>
+          <w:lang w:val="en-US"/>
+        </w:rPr>
+        <w:t>Retrieved Agosto 14, 2021, from https://en.wikipedia.org/wiki/LZ77_and_LZ78</w:t>
+      </w:r>
     </w:p>
     <w:p>
       <w:pPr>
         <w:spacing w:before="160" w:after="0" w:line="288" w:lineRule="auto"/>
         <w:jc w:val="left"/>
         <w:rPr>
-          <w:rFonts w:ascii="Arial" w:eastAsia="Arial" w:hAnsi="Arial" w:cs="Arial"/>
-          <w:sz w:val="22"/>
-          <w:szCs w:val="22"/>
-        </w:rPr>
-      </w:pPr>
-      <w:r>
-        <w:rPr>
-          <w:rFonts w:ascii="Arial" w:eastAsia="Arial" w:hAnsi="Arial" w:cs="Arial"/>
-          <w:b/>
-          <w:sz w:val="22"/>
-          <w:szCs w:val="22"/>
-        </w:rPr>
-        <w:t>Referencias.</w:t>
-      </w:r>
+          <w:lang w:val="en-US"/>
+        </w:rPr>
+      </w:pPr>
     </w:p>
     <w:p>
       <w:pPr>
         <w:spacing w:before="160" w:after="0" w:line="288" w:lineRule="auto"/>
         <w:jc w:val="left"/>
-      </w:pPr>
-      <w:r>
-        <w:t xml:space="preserve">1). Wikipedia. </w:t>
+        <w:rPr>
+          <w:highlight w:val="white"/>
+          <w:lang w:val="en-US"/>
+        </w:rPr>
+      </w:pPr>
+      <w:r>
+        <w:t xml:space="preserve">2). Castro, J. E., Vélez, C. G., &amp; Mesa, J. E. </w:t>
       </w:r>
       <w:r>
         <w:rPr>
           <w:i/>
         </w:rPr>
-        <w:t>LZ77 and LZ78</w:t>
-      </w:r>
-      <w:r>
-        <w:t xml:space="preserve">. Wikipedia: </w:t>
-      </w:r>
-      <w:r>
-        <w:rPr>
-          <w:color w:val="222222"/>
-          <w:highlight w:val="white"/>
-        </w:rPr>
-        <w:t>la enciclopedia libre</w:t>
+        <w:t>Algoritmos de compresión para la optimización del consumo de baterías en ganadería de precisión</w:t>
       </w:r>
       <w:r>
         <w:t xml:space="preserve">. </w:t>
       </w:r>
+      <w:r>
+        <w:rPr>
+          <w:lang w:val="en-US"/>
+        </w:rPr>
+        <w:t>Retrieved August 15, 2021, from https://osf.io</w:t>
+      </w:r>
+      <w:r>
+        <w:rPr>
+          <w:highlight w:val="white"/>
+          <w:lang w:val="en-US"/>
+        </w:rPr>
+        <w:br/>
+      </w:r>
+      <w:r>
+        <w:rPr>
+          <w:color w:val="1A0DAB"/>
+          <w:highlight w:val="white"/>
+          <w:lang w:val="en-US"/>
+        </w:rPr>
+        <w:br/>
+      </w:r>
+      <w:r>
+        <w:rPr>
+          <w:highlight w:val="white"/>
+          <w:lang w:val="en-US"/>
+        </w:rPr>
+        <w:t>3).</w:t>
+      </w:r>
+      <w:r>
+        <w:rPr>
+          <w:color w:val="1A0DAB"/>
+          <w:highlight w:val="white"/>
+          <w:lang w:val="en-US"/>
+        </w:rPr>
+        <w:t xml:space="preserve"> </w:t>
+      </w:r>
       <w:proofErr w:type="spellStart"/>
       <w:r>
-        <w:t>Retrieved</w:t>
+        <w:rPr>
+          <w:highlight w:val="white"/>
+          <w:lang w:val="en-US"/>
+        </w:rPr>
+        <w:t>Fernández</w:t>
       </w:r>
       <w:proofErr w:type="spellEnd"/>
       <w:r>
-        <w:t xml:space="preserve"> </w:t>
-      </w:r>
-      <w:proofErr w:type="gramStart"/>
-      <w:r>
-        <w:t>Agosto</w:t>
-      </w:r>
-      <w:proofErr w:type="gramEnd"/>
-      <w:r>
-        <w:t xml:space="preserve"> 14, 2021, </w:t>
+        <w:rPr>
+          <w:highlight w:val="white"/>
+          <w:lang w:val="en-US"/>
+        </w:rPr>
+        <w:t xml:space="preserve">, S. </w:t>
       </w:r>
       <w:proofErr w:type="spellStart"/>
       <w:r>
-        <w:t>from</w:t>
+        <w:rPr>
+          <w:i/>
+          <w:highlight w:val="white"/>
+          <w:lang w:val="en-US"/>
+        </w:rPr>
+        <w:t>Código</w:t>
       </w:r>
       <w:proofErr w:type="spellEnd"/>
       <w:r>
-        <w:t xml:space="preserve"> https://en.wikipedia.org/wiki/LZ77_and_LZ78</w:t>
+        <w:rPr>
+          <w:i/>
+          <w:highlight w:val="white"/>
+          <w:lang w:val="en-US"/>
+        </w:rPr>
+        <w:t xml:space="preserve"> Huffman</w:t>
+      </w:r>
+      <w:r>
+        <w:rPr>
+          <w:highlight w:val="white"/>
+          <w:lang w:val="en-US"/>
+        </w:rPr>
+        <w:t>. Retrieved August 14, 2021, from https://es.slideshare.net/mejiaff/cdigo-huffman</w:t>
       </w:r>
     </w:p>
     <w:p>
       <w:pPr>
         <w:spacing w:before="160" w:after="0" w:line="288" w:lineRule="auto"/>
         <w:jc w:val="left"/>
+        <w:rPr>
+          <w:highlight w:val="white"/>
+          <w:lang w:val="en-US"/>
+        </w:rPr>
       </w:pPr>
     </w:p>
     <w:p>
@@ -3734,114 +2589,84 @@
         </w:rPr>
       </w:pPr>
       <w:r>
-        <w:t xml:space="preserve">2). Castro, J. E., Vélez, C. G., &amp; Mesa, J. E. </w:t>
+        <w:rPr>
+          <w:highlight w:val="white"/>
+          <w:lang w:val="en-US"/>
+        </w:rPr>
+        <w:t xml:space="preserve">4). </w:t>
+      </w:r>
+      <w:proofErr w:type="spellStart"/>
+      <w:r>
+        <w:rPr>
+          <w:highlight w:val="white"/>
+          <w:lang w:val="en-US"/>
+        </w:rPr>
+        <w:t>Debauche</w:t>
+      </w:r>
+      <w:proofErr w:type="spellEnd"/>
+      <w:r>
+        <w:rPr>
+          <w:highlight w:val="white"/>
+          <w:lang w:val="en-US"/>
+        </w:rPr>
+        <w:t xml:space="preserve">, O. </w:t>
       </w:r>
       <w:r>
         <w:rPr>
           <w:i/>
-        </w:rPr>
-        <w:t>Algoritmos de compresión para la optimización del consumo de baterías en ganadería de precisión</w:t>
-      </w:r>
-      <w:r>
+          <w:highlight w:val="white"/>
+          <w:lang w:val="en-US"/>
+        </w:rPr>
+        <w:t>Cloud services integration for farm animals’ behavior studies based on smartphones as activity sensors</w:t>
+      </w:r>
+      <w:r>
+        <w:rPr>
+          <w:highlight w:val="white"/>
+          <w:lang w:val="en-US"/>
+        </w:rPr>
         <w:t xml:space="preserve">. </w:t>
       </w:r>
       <w:proofErr w:type="spellStart"/>
       <w:r>
+        <w:rPr>
+          <w:highlight w:val="white"/>
+        </w:rPr>
         <w:t>Retrieved</w:t>
       </w:r>
       <w:proofErr w:type="spellEnd"/>
       <w:r>
-        <w:t xml:space="preserve"> August 15, 2021, </w:t>
+        <w:rPr>
+          <w:highlight w:val="white"/>
+        </w:rPr>
+        <w:t xml:space="preserve"> </w:t>
       </w:r>
       <w:proofErr w:type="spellStart"/>
       <w:r>
+        <w:rPr>
+          <w:highlight w:val="white"/>
+        </w:rPr>
+        <w:t>August</w:t>
+      </w:r>
+      <w:proofErr w:type="spellEnd"/>
+      <w:r>
+        <w:rPr>
+          <w:highlight w:val="white"/>
+        </w:rPr>
+        <w:t xml:space="preserve"> 16, 2021, </w:t>
+      </w:r>
+      <w:proofErr w:type="spellStart"/>
+      <w:r>
+        <w:rPr>
+          <w:highlight w:val="white"/>
+        </w:rPr>
         <w:t>from</w:t>
       </w:r>
       <w:proofErr w:type="spellEnd"/>
       <w:r>
-        <w:t xml:space="preserve"> https://osf.io</w:t>
-      </w:r>
-      <w:r>
-        <w:rPr>
-          <w:highlight w:val="white"/>
-        </w:rPr>
-        <w:br/>
-      </w:r>
-      <w:r>
-        <w:rPr>
-          <w:color w:val="1A0DAB"/>
-          <w:highlight w:val="white"/>
-        </w:rPr>
-        <w:br/>
-      </w:r>
-      <w:r>
-        <w:rPr>
-          <w:highlight w:val="white"/>
-        </w:rPr>
-        <w:t>3).</w:t>
-      </w:r>
-      <w:r>
-        <w:rPr>
-          <w:color w:val="1A0DAB"/>
-          <w:highlight w:val="white"/>
-        </w:rPr>
-        <w:t xml:space="preserve"> </w:t>
-      </w:r>
-      <w:r>
-        <w:rPr>
-          <w:highlight w:val="white"/>
-        </w:rPr>
-        <w:t xml:space="preserve">Fernández, S. </w:t>
-      </w:r>
-      <w:r>
-        <w:rPr>
-          <w:i/>
-          <w:highlight w:val="white"/>
-        </w:rPr>
-        <w:t xml:space="preserve">Código </w:t>
-      </w:r>
-      <w:proofErr w:type="spellStart"/>
-      <w:r>
-        <w:rPr>
-          <w:i/>
-          <w:highlight w:val="white"/>
-        </w:rPr>
-        <w:t>Huffman</w:t>
-      </w:r>
-      <w:proofErr w:type="spellEnd"/>
-      <w:r>
-        <w:rPr>
-          <w:highlight w:val="white"/>
-        </w:rPr>
-        <w:t xml:space="preserve">. </w:t>
-      </w:r>
-      <w:proofErr w:type="spellStart"/>
-      <w:r>
-        <w:rPr>
-          <w:highlight w:val="white"/>
-        </w:rPr>
-        <w:t>Retrieved</w:t>
-      </w:r>
-      <w:proofErr w:type="spellEnd"/>
-      <w:r>
-        <w:rPr>
-          <w:highlight w:val="white"/>
-        </w:rPr>
-        <w:t xml:space="preserve"> August 14, 2021, </w:t>
-      </w:r>
-      <w:proofErr w:type="spellStart"/>
-      <w:r>
-        <w:rPr>
-          <w:highlight w:val="white"/>
-        </w:rPr>
-        <w:t>from</w:t>
-      </w:r>
-      <w:proofErr w:type="spellEnd"/>
-      <w:r>
-        <w:rPr>
-          <w:highlight w:val="white"/>
-        </w:rPr>
-        <w:t xml:space="preserve"> https://es.slideshare.net/mejiaff/cdigo-huffman</w:t>
+        <w:rPr>
+          <w:highlight w:val="white"/>
+        </w:rPr>
+        <w:t xml:space="preserve"> https://link.springer.com/article/10.1007/s12652-018-0845-9</w:t>
       </w:r>
     </w:p>
     <w:p>
@@ -3852,6 +2677,8 @@
           <w:highlight w:val="white"/>
         </w:rPr>
       </w:pPr>
+      <w:bookmarkStart w:id="5" w:name="_GoBack"/>
+      <w:bookmarkEnd w:id="5"/>
     </w:p>
     <w:p>
       <w:pPr>
@@ -3859,237 +2686,96 @@
         <w:jc w:val="left"/>
         <w:rPr>
           <w:highlight w:val="white"/>
-        </w:rPr>
-      </w:pPr>
-      <w:r>
-        <w:rPr>
-          <w:highlight w:val="white"/>
-        </w:rPr>
-        <w:t xml:space="preserve">4). </w:t>
+          <w:lang w:val="en-US"/>
+        </w:rPr>
+      </w:pPr>
+      <w:proofErr w:type="gramStart"/>
+      <w:r>
+        <w:rPr>
+          <w:highlight w:val="white"/>
+          <w:lang w:val="en-US"/>
+        </w:rPr>
+        <w:t>5).Andrew</w:t>
+      </w:r>
+      <w:proofErr w:type="gramEnd"/>
+      <w:r>
+        <w:rPr>
+          <w:highlight w:val="white"/>
+          <w:lang w:val="en-US"/>
+        </w:rPr>
+        <w:t xml:space="preserve">, W., </w:t>
       </w:r>
       <w:proofErr w:type="spellStart"/>
       <w:r>
         <w:rPr>
           <w:highlight w:val="white"/>
-        </w:rPr>
-        <w:t>Debauche</w:t>
+          <w:lang w:val="en-US"/>
+        </w:rPr>
+        <w:t>Greatwood</w:t>
       </w:r>
       <w:proofErr w:type="spellEnd"/>
       <w:r>
         <w:rPr>
           <w:highlight w:val="white"/>
-        </w:rPr>
-        <w:t xml:space="preserve">, O. </w:t>
+          <w:lang w:val="en-US"/>
+        </w:rPr>
+        <w:t xml:space="preserve">, C., &amp; </w:t>
+      </w:r>
+      <w:proofErr w:type="spellStart"/>
+      <w:r>
+        <w:rPr>
+          <w:highlight w:val="white"/>
+          <w:lang w:val="en-US"/>
+        </w:rPr>
+        <w:t>Burghardt</w:t>
+      </w:r>
+      <w:proofErr w:type="spellEnd"/>
+      <w:r>
+        <w:rPr>
+          <w:highlight w:val="white"/>
+          <w:lang w:val="en-US"/>
+        </w:rPr>
+        <w:t xml:space="preserve">, T. </w:t>
       </w:r>
       <w:r>
         <w:rPr>
           <w:i/>
           <w:highlight w:val="white"/>
-        </w:rPr>
-        <w:t xml:space="preserve">Cloud </w:t>
+          <w:lang w:val="en-US"/>
+        </w:rPr>
+        <w:t xml:space="preserve">Visual </w:t>
       </w:r>
       <w:proofErr w:type="spellStart"/>
       <w:r>
         <w:rPr>
           <w:i/>
           <w:highlight w:val="white"/>
-        </w:rPr>
-        <w:t>services</w:t>
+          <w:lang w:val="en-US"/>
+        </w:rPr>
+        <w:t>Localisation</w:t>
       </w:r>
       <w:proofErr w:type="spellEnd"/>
       <w:r>
         <w:rPr>
           <w:i/>
           <w:highlight w:val="white"/>
-        </w:rPr>
-        <w:t xml:space="preserve"> </w:t>
-      </w:r>
-      <w:proofErr w:type="spellStart"/>
-      <w:r>
-        <w:rPr>
-          <w:i/>
-          <w:highlight w:val="white"/>
-        </w:rPr>
-        <w:t>integration</w:t>
-      </w:r>
-      <w:proofErr w:type="spellEnd"/>
-      <w:r>
-        <w:rPr>
-          <w:i/>
-          <w:highlight w:val="white"/>
-        </w:rPr>
-        <w:t xml:space="preserve"> </w:t>
-      </w:r>
-      <w:proofErr w:type="spellStart"/>
-      <w:r>
-        <w:rPr>
-          <w:i/>
-          <w:highlight w:val="white"/>
-        </w:rPr>
-        <w:t>for</w:t>
-      </w:r>
-      <w:proofErr w:type="spellEnd"/>
-      <w:r>
-        <w:rPr>
-          <w:i/>
-          <w:highlight w:val="white"/>
-        </w:rPr>
-        <w:t xml:space="preserve"> </w:t>
-      </w:r>
-      <w:proofErr w:type="spellStart"/>
-      <w:r>
-        <w:rPr>
-          <w:i/>
-          <w:highlight w:val="white"/>
-        </w:rPr>
-        <w:t>farm</w:t>
-      </w:r>
-      <w:proofErr w:type="spellEnd"/>
-      <w:r>
-        <w:rPr>
-          <w:i/>
-          <w:highlight w:val="white"/>
-        </w:rPr>
-        <w:t xml:space="preserve"> </w:t>
-      </w:r>
-      <w:proofErr w:type="spellStart"/>
-      <w:r>
-        <w:rPr>
-          <w:i/>
-          <w:highlight w:val="white"/>
-        </w:rPr>
-        <w:t>animals</w:t>
-      </w:r>
-      <w:proofErr w:type="spellEnd"/>
-      <w:r>
-        <w:rPr>
-          <w:i/>
-          <w:highlight w:val="white"/>
-        </w:rPr>
-        <w:t xml:space="preserve">’ </w:t>
-      </w:r>
-      <w:proofErr w:type="spellStart"/>
-      <w:r>
-        <w:rPr>
-          <w:i/>
-          <w:highlight w:val="white"/>
-        </w:rPr>
-        <w:t>behavior</w:t>
-      </w:r>
-      <w:proofErr w:type="spellEnd"/>
-      <w:r>
-        <w:rPr>
-          <w:i/>
-          <w:highlight w:val="white"/>
-        </w:rPr>
-        <w:t xml:space="preserve"> </w:t>
-      </w:r>
-      <w:proofErr w:type="spellStart"/>
-      <w:r>
-        <w:rPr>
-          <w:i/>
-          <w:highlight w:val="white"/>
-        </w:rPr>
-        <w:t>studies</w:t>
-      </w:r>
-      <w:proofErr w:type="spellEnd"/>
-      <w:r>
-        <w:rPr>
-          <w:i/>
-          <w:highlight w:val="white"/>
-        </w:rPr>
-        <w:t xml:space="preserve"> </w:t>
-      </w:r>
-      <w:proofErr w:type="spellStart"/>
-      <w:r>
-        <w:rPr>
-          <w:i/>
-          <w:highlight w:val="white"/>
-        </w:rPr>
-        <w:t>based</w:t>
-      </w:r>
-      <w:proofErr w:type="spellEnd"/>
-      <w:r>
-        <w:rPr>
-          <w:i/>
-          <w:highlight w:val="white"/>
-        </w:rPr>
-        <w:t xml:space="preserve"> </w:t>
-      </w:r>
-      <w:proofErr w:type="spellStart"/>
-      <w:r>
-        <w:rPr>
-          <w:i/>
-          <w:highlight w:val="white"/>
-        </w:rPr>
-        <w:t>on</w:t>
-      </w:r>
-      <w:proofErr w:type="spellEnd"/>
-      <w:r>
-        <w:rPr>
-          <w:i/>
-          <w:highlight w:val="white"/>
-        </w:rPr>
-        <w:t xml:space="preserve"> smartphones as </w:t>
-      </w:r>
-      <w:proofErr w:type="spellStart"/>
-      <w:r>
-        <w:rPr>
-          <w:i/>
-          <w:highlight w:val="white"/>
-        </w:rPr>
-        <w:t>activity</w:t>
-      </w:r>
-      <w:proofErr w:type="spellEnd"/>
-      <w:r>
-        <w:rPr>
-          <w:i/>
-          <w:highlight w:val="white"/>
-        </w:rPr>
-        <w:t xml:space="preserve"> </w:t>
-      </w:r>
-      <w:proofErr w:type="spellStart"/>
-      <w:r>
-        <w:rPr>
-          <w:i/>
-          <w:highlight w:val="white"/>
-        </w:rPr>
-        <w:t>sensors</w:t>
-      </w:r>
-      <w:proofErr w:type="spellEnd"/>
-      <w:r>
-        <w:rPr>
-          <w:highlight w:val="white"/>
-        </w:rPr>
-        <w:t xml:space="preserve">. </w:t>
-      </w:r>
-      <w:proofErr w:type="spellStart"/>
-      <w:r>
-        <w:rPr>
-          <w:highlight w:val="white"/>
-        </w:rPr>
-        <w:t>Retrieved</w:t>
-      </w:r>
-      <w:proofErr w:type="spellEnd"/>
-      <w:r>
-        <w:rPr>
-          <w:highlight w:val="white"/>
-        </w:rPr>
-        <w:t xml:space="preserve"> August 16, 2021, </w:t>
-      </w:r>
-      <w:proofErr w:type="spellStart"/>
-      <w:r>
-        <w:rPr>
-          <w:highlight w:val="white"/>
-        </w:rPr>
-        <w:t>from</w:t>
-      </w:r>
-      <w:proofErr w:type="spellEnd"/>
-      <w:r>
-        <w:rPr>
-          <w:highlight w:val="white"/>
-        </w:rPr>
-        <w:t xml:space="preserve"> https://link.springer.com/article/10.1007/s12652-018-0845-9</w:t>
+          <w:lang w:val="en-US"/>
+        </w:rPr>
+        <w:t xml:space="preserve"> and Individual Identification of Holstein Friesian Cattle via Deep Learning</w:t>
+      </w:r>
+      <w:r>
+        <w:rPr>
+          <w:highlight w:val="white"/>
+          <w:lang w:val="en-US"/>
+        </w:rPr>
+        <w:t xml:space="preserve">. Retrieved August 16, 2021, from </w:t>
+      </w:r>
+      <w:r>
+        <w:rPr>
+          <w:highlight w:val="white"/>
+          <w:lang w:val="en-US"/>
+        </w:rPr>
+        <w:t>https://openaccess.thecvf.com/content_ICCV_2017_workshops/w41/html/Andrew_Visual_Localisation_and_ICCV_2017_paper.html</w:t>
       </w:r>
     </w:p>
     <w:p>
@@ -4098,6 +2784,7 @@
         <w:jc w:val="left"/>
         <w:rPr>
           <w:highlight w:val="white"/>
+          <w:lang w:val="en-US"/>
         </w:rPr>
       </w:pPr>
     </w:p>
@@ -4106,508 +2793,181 @@
         <w:spacing w:before="160" w:after="0" w:line="288" w:lineRule="auto"/>
         <w:jc w:val="left"/>
         <w:rPr>
-          <w:highlight w:val="white"/>
-        </w:rPr>
-      </w:pPr>
-      <w:proofErr w:type="gramStart"/>
-      <w:r>
-        <w:rPr>
-          <w:highlight w:val="white"/>
-        </w:rPr>
-        <w:t>5).Andrew</w:t>
-      </w:r>
-      <w:proofErr w:type="gramEnd"/>
-      <w:r>
-        <w:rPr>
-          <w:highlight w:val="white"/>
-        </w:rPr>
-        <w:t xml:space="preserve">, W., </w:t>
+          <w:color w:val="000000"/>
+          <w:lang w:val="en-US"/>
+        </w:rPr>
+      </w:pPr>
+      <w:r>
+        <w:rPr>
+          <w:highlight w:val="white"/>
+          <w:lang w:val="en-US"/>
+        </w:rPr>
+        <w:t xml:space="preserve">6). </w:t>
       </w:r>
       <w:proofErr w:type="spellStart"/>
       <w:r>
         <w:rPr>
-          <w:highlight w:val="white"/>
-        </w:rPr>
-        <w:t>Greatwood</w:t>
+          <w:color w:val="000000"/>
+          <w:lang w:val="en-US"/>
+        </w:rPr>
+        <w:t>Doulgerakis</w:t>
       </w:r>
       <w:proofErr w:type="spellEnd"/>
       <w:r>
         <w:rPr>
-          <w:highlight w:val="white"/>
+          <w:color w:val="000000"/>
+          <w:lang w:val="en-US"/>
+        </w:rPr>
+        <w:t xml:space="preserve">, V., </w:t>
+      </w:r>
+      <w:proofErr w:type="spellStart"/>
+      <w:r>
+        <w:rPr>
+          <w:color w:val="000000"/>
+          <w:lang w:val="en-US"/>
+        </w:rPr>
+        <w:t>Kalyvas</w:t>
+      </w:r>
+      <w:proofErr w:type="spellEnd"/>
+      <w:r>
+        <w:rPr>
+          <w:color w:val="000000"/>
+          <w:lang w:val="en-US"/>
+        </w:rPr>
+        <w:t xml:space="preserve">, D., </w:t>
+      </w:r>
+      <w:proofErr w:type="spellStart"/>
+      <w:r>
+        <w:rPr>
+          <w:color w:val="000000"/>
+          <w:lang w:val="en-US"/>
+        </w:rPr>
+        <w:t>Bocaj</w:t>
+      </w:r>
+      <w:proofErr w:type="spellEnd"/>
+      <w:r>
+        <w:rPr>
+          <w:color w:val="000000"/>
+          <w:lang w:val="en-US"/>
+        </w:rPr>
+        <w:t xml:space="preserve">, E., </w:t>
+      </w:r>
+      <w:proofErr w:type="spellStart"/>
+      <w:r>
+        <w:rPr>
+          <w:color w:val="000000"/>
+          <w:lang w:val="en-US"/>
+        </w:rPr>
+        <w:t>Giannousis</w:t>
+      </w:r>
+      <w:proofErr w:type="spellEnd"/>
+      <w:r>
+        <w:rPr>
+          <w:color w:val="000000"/>
+          <w:lang w:val="en-US"/>
+        </w:rPr>
+        <w:t xml:space="preserve">, C., </w:t>
+      </w:r>
+      <w:proofErr w:type="spellStart"/>
+      <w:r>
+        <w:rPr>
+          <w:color w:val="000000"/>
+          <w:lang w:val="en-US"/>
+        </w:rPr>
+        <w:t>Feidakis</w:t>
+      </w:r>
+      <w:proofErr w:type="spellEnd"/>
+      <w:r>
+        <w:rPr>
+          <w:color w:val="000000"/>
+          <w:lang w:val="en-US"/>
+        </w:rPr>
+        <w:t xml:space="preserve">, M., </w:t>
+      </w:r>
+      <w:proofErr w:type="spellStart"/>
+      <w:r>
+        <w:rPr>
+          <w:color w:val="000000"/>
+          <w:lang w:val="en-US"/>
+        </w:rPr>
+        <w:t>Laliotis</w:t>
+      </w:r>
+      <w:proofErr w:type="spellEnd"/>
+      <w:r>
+        <w:rPr>
+          <w:color w:val="000000"/>
+          <w:lang w:val="en-US"/>
+        </w:rPr>
+        <w:t xml:space="preserve">, G. P., </w:t>
+      </w:r>
+      <w:proofErr w:type="spellStart"/>
+      <w:r>
+        <w:rPr>
+          <w:color w:val="000000"/>
+          <w:lang w:val="en-US"/>
+        </w:rPr>
+        <w:t>Patrikakis</w:t>
+      </w:r>
+      <w:proofErr w:type="spellEnd"/>
+      <w:r>
+        <w:rPr>
+          <w:color w:val="000000"/>
+          <w:lang w:val="en-US"/>
         </w:rPr>
         <w:t xml:space="preserve">, C., &amp; </w:t>
       </w:r>
       <w:proofErr w:type="spellStart"/>
       <w:r>
         <w:rPr>
-          <w:highlight w:val="white"/>
-        </w:rPr>
-        <w:t>Burghardt</w:t>
+          <w:color w:val="000000"/>
+          <w:lang w:val="en-US"/>
+        </w:rPr>
+        <w:t>Bizelis</w:t>
       </w:r>
       <w:proofErr w:type="spellEnd"/>
       <w:r>
         <w:rPr>
-          <w:highlight w:val="white"/>
-        </w:rPr>
-        <w:t xml:space="preserve">, T. </w:t>
-      </w:r>
-      <w:r>
-        <w:rPr>
-          <w:i/>
-          <w:highlight w:val="white"/>
-        </w:rPr>
-        <w:t xml:space="preserve">Visual </w:t>
-      </w:r>
-      <w:proofErr w:type="spellStart"/>
-      <w:r>
-        <w:rPr>
-          <w:i/>
-          <w:highlight w:val="white"/>
-        </w:rPr>
-        <w:t>Localisation</w:t>
-      </w:r>
-      <w:proofErr w:type="spellEnd"/>
-      <w:r>
-        <w:rPr>
-          <w:i/>
-          <w:highlight w:val="white"/>
-        </w:rPr>
-        <w:t xml:space="preserve"> and Individual </w:t>
-      </w:r>
-      <w:proofErr w:type="spellStart"/>
-      <w:r>
-        <w:rPr>
-          <w:i/>
-          <w:highlight w:val="white"/>
-        </w:rPr>
-        <w:t>Identification</w:t>
-      </w:r>
-      <w:proofErr w:type="spellEnd"/>
-      <w:r>
-        <w:rPr>
-          <w:i/>
-          <w:highlight w:val="white"/>
-        </w:rPr>
-        <w:t xml:space="preserve"> </w:t>
-      </w:r>
-      <w:proofErr w:type="spellStart"/>
-      <w:r>
-        <w:rPr>
-          <w:i/>
-          <w:highlight w:val="white"/>
-        </w:rPr>
-        <w:t>of</w:t>
-      </w:r>
-      <w:proofErr w:type="spellEnd"/>
-      <w:r>
-        <w:rPr>
-          <w:i/>
-          <w:highlight w:val="white"/>
-        </w:rPr>
-        <w:t xml:space="preserve"> Holstein </w:t>
-      </w:r>
-      <w:proofErr w:type="spellStart"/>
-      <w:r>
-        <w:rPr>
-          <w:i/>
-          <w:highlight w:val="white"/>
-        </w:rPr>
-        <w:t>Friesian</w:t>
-      </w:r>
-      <w:proofErr w:type="spellEnd"/>
-      <w:r>
-        <w:rPr>
-          <w:i/>
-          <w:highlight w:val="white"/>
-        </w:rPr>
-        <w:t xml:space="preserve"> </w:t>
-      </w:r>
-      <w:proofErr w:type="spellStart"/>
-      <w:r>
-        <w:rPr>
-          <w:i/>
-          <w:highlight w:val="white"/>
-        </w:rPr>
-        <w:t>Cattle</w:t>
-      </w:r>
-      <w:proofErr w:type="spellEnd"/>
-      <w:r>
-        <w:rPr>
-          <w:i/>
-          <w:highlight w:val="white"/>
-        </w:rPr>
-        <w:t xml:space="preserve"> </w:t>
-      </w:r>
-      <w:proofErr w:type="spellStart"/>
-      <w:r>
-        <w:rPr>
-          <w:i/>
-          <w:highlight w:val="white"/>
-        </w:rPr>
-        <w:t>via</w:t>
-      </w:r>
-      <w:proofErr w:type="spellEnd"/>
-      <w:r>
-        <w:rPr>
-          <w:i/>
-          <w:highlight w:val="white"/>
-        </w:rPr>
-        <w:t xml:space="preserve"> Deep </w:t>
-      </w:r>
-      <w:proofErr w:type="spellStart"/>
-      <w:r>
-        <w:rPr>
-          <w:i/>
-          <w:highlight w:val="white"/>
-        </w:rPr>
-        <w:t>Learning</w:t>
-      </w:r>
-      <w:proofErr w:type="spellEnd"/>
-      <w:r>
-        <w:rPr>
-          <w:highlight w:val="white"/>
-        </w:rPr>
-        <w:t xml:space="preserve">. </w:t>
-      </w:r>
-      <w:proofErr w:type="spellStart"/>
-      <w:r>
-        <w:rPr>
-          <w:highlight w:val="white"/>
-        </w:rPr>
-        <w:t>Retrieved</w:t>
-      </w:r>
-      <w:proofErr w:type="spellEnd"/>
-      <w:r>
-        <w:rPr>
-          <w:highlight w:val="white"/>
-        </w:rPr>
-        <w:t xml:space="preserve"> August 16, 2021, </w:t>
-      </w:r>
-      <w:proofErr w:type="spellStart"/>
-      <w:r>
-        <w:rPr>
-          <w:highlight w:val="white"/>
-        </w:rPr>
-        <w:t>from</w:t>
-      </w:r>
-      <w:proofErr w:type="spellEnd"/>
-      <w:r>
-        <w:rPr>
-          <w:highlight w:val="white"/>
-        </w:rPr>
-        <w:t xml:space="preserve"> </w:t>
-      </w:r>
-      <w:r>
-        <w:rPr>
-          <w:highlight w:val="white"/>
-        </w:rPr>
-        <w:t>https://openaccess.thecvf.com/content_ICCV_2017_workshops/w41/html/Andrew_Visual_Localisation_and_ICCV_2017_paper.html</w:t>
-      </w:r>
-    </w:p>
-    <w:p>
-      <w:pPr>
-        <w:spacing w:before="160" w:after="0" w:line="288" w:lineRule="auto"/>
-        <w:jc w:val="left"/>
-        <w:rPr>
-          <w:highlight w:val="white"/>
-        </w:rPr>
-      </w:pPr>
-    </w:p>
-    <w:p>
-      <w:pPr>
-        <w:spacing w:before="160" w:after="0" w:line="288" w:lineRule="auto"/>
-        <w:jc w:val="left"/>
-        <w:rPr>
-          <w:color w:val="000000"/>
-        </w:rPr>
-      </w:pPr>
-      <w:r>
-        <w:rPr>
-          <w:highlight w:val="white"/>
-        </w:rPr>
-        <w:t xml:space="preserve">6). </w:t>
-      </w:r>
-      <w:proofErr w:type="spellStart"/>
-      <w:r>
-        <w:rPr>
-          <w:color w:val="000000"/>
-        </w:rPr>
-        <w:t>Doulgerakis</w:t>
-      </w:r>
-      <w:proofErr w:type="spellEnd"/>
-      <w:r>
-        <w:rPr>
-          <w:color w:val="000000"/>
-        </w:rPr>
-        <w:t xml:space="preserve">, V., </w:t>
-      </w:r>
-      <w:proofErr w:type="spellStart"/>
-      <w:r>
-        <w:rPr>
-          <w:color w:val="000000"/>
-        </w:rPr>
-        <w:t>Kalyvas</w:t>
-      </w:r>
-      <w:proofErr w:type="spellEnd"/>
-      <w:r>
-        <w:rPr>
-          <w:color w:val="000000"/>
-        </w:rPr>
-        <w:t xml:space="preserve">, D., </w:t>
-      </w:r>
-      <w:proofErr w:type="spellStart"/>
-      <w:r>
-        <w:rPr>
-          <w:color w:val="000000"/>
-        </w:rPr>
-        <w:t>Bocaj</w:t>
-      </w:r>
-      <w:proofErr w:type="spellEnd"/>
-      <w:r>
-        <w:rPr>
-          <w:color w:val="000000"/>
-        </w:rPr>
-        <w:t xml:space="preserve">, E., </w:t>
-      </w:r>
-      <w:proofErr w:type="spellStart"/>
-      <w:r>
-        <w:rPr>
-          <w:color w:val="000000"/>
-        </w:rPr>
-        <w:t>Giannousis</w:t>
-      </w:r>
-      <w:proofErr w:type="spellEnd"/>
-      <w:r>
-        <w:rPr>
-          <w:color w:val="000000"/>
-        </w:rPr>
-        <w:t xml:space="preserve">, C., </w:t>
-      </w:r>
-      <w:proofErr w:type="spellStart"/>
-      <w:r>
-        <w:rPr>
-          <w:color w:val="000000"/>
-        </w:rPr>
-        <w:t>Feidakis</w:t>
-      </w:r>
-      <w:proofErr w:type="spellEnd"/>
-      <w:r>
-        <w:rPr>
-          <w:color w:val="000000"/>
-        </w:rPr>
-        <w:t xml:space="preserve">, M., </w:t>
-      </w:r>
-      <w:proofErr w:type="spellStart"/>
-      <w:r>
-        <w:rPr>
-          <w:color w:val="000000"/>
-        </w:rPr>
-        <w:t>Laliotis</w:t>
-      </w:r>
-      <w:proofErr w:type="spellEnd"/>
-      <w:r>
-        <w:rPr>
-          <w:color w:val="000000"/>
-        </w:rPr>
-        <w:t xml:space="preserve">, G. P., </w:t>
-      </w:r>
-      <w:proofErr w:type="spellStart"/>
-      <w:r>
-        <w:rPr>
-          <w:color w:val="000000"/>
-        </w:rPr>
-        <w:t>Patrikakis</w:t>
-      </w:r>
-      <w:proofErr w:type="spellEnd"/>
-      <w:r>
-        <w:rPr>
-          <w:color w:val="000000"/>
-        </w:rPr>
-        <w:t xml:space="preserve">, C., &amp; </w:t>
-      </w:r>
-      <w:proofErr w:type="spellStart"/>
-      <w:r>
-        <w:rPr>
-          <w:color w:val="000000"/>
-        </w:rPr>
-        <w:t>Bizelis</w:t>
-      </w:r>
-      <w:proofErr w:type="spellEnd"/>
-      <w:r>
-        <w:rPr>
-          <w:color w:val="000000"/>
+          <w:color w:val="000000"/>
+          <w:lang w:val="en-US"/>
         </w:rPr>
         <w:t xml:space="preserve">, I. </w:t>
       </w:r>
-      <w:proofErr w:type="spellStart"/>
       <w:r>
         <w:rPr>
           <w:i/>
           <w:iCs/>
           <w:color w:val="000000"/>
-        </w:rPr>
-        <w:t>An</w:t>
+          <w:lang w:val="en-US"/>
+        </w:rPr>
+        <w:t>An Animal Welfare Platform for Extensive Livestock Production Systems</w:t>
+      </w:r>
+      <w:r>
+        <w:rPr>
+          <w:color w:val="000000"/>
+          <w:lang w:val="en-US"/>
+        </w:rPr>
+        <w:t xml:space="preserve">. </w:t>
+      </w:r>
+      <w:proofErr w:type="spellStart"/>
+      <w:r>
+        <w:rPr>
+          <w:color w:val="000000"/>
+          <w:lang w:val="en-US"/>
+        </w:rPr>
+        <w:t>ResearchGate</w:t>
       </w:r>
       <w:proofErr w:type="spellEnd"/>
       <w:r>
         <w:rPr>
-          <w:i/>
-          <w:iCs/>
-          <w:color w:val="000000"/>
-        </w:rPr>
-        <w:t xml:space="preserve"> Animal </w:t>
-      </w:r>
-      <w:proofErr w:type="spellStart"/>
-      <w:r>
-        <w:rPr>
-          <w:i/>
-          <w:iCs/>
-          <w:color w:val="000000"/>
-        </w:rPr>
-        <w:t>Welfare</w:t>
-      </w:r>
-      <w:proofErr w:type="spellEnd"/>
-      <w:r>
-        <w:rPr>
-          <w:i/>
-          <w:iCs/>
-          <w:color w:val="000000"/>
-        </w:rPr>
-        <w:t xml:space="preserve"> </w:t>
-      </w:r>
-      <w:proofErr w:type="spellStart"/>
-      <w:r>
-        <w:rPr>
-          <w:i/>
-          <w:iCs/>
-          <w:color w:val="000000"/>
-        </w:rPr>
-        <w:t>Platform</w:t>
-      </w:r>
-      <w:proofErr w:type="spellEnd"/>
-      <w:r>
-        <w:rPr>
-          <w:i/>
-          <w:iCs/>
-          <w:color w:val="000000"/>
-        </w:rPr>
-        <w:t xml:space="preserve"> </w:t>
-      </w:r>
-      <w:proofErr w:type="spellStart"/>
-      <w:r>
-        <w:rPr>
-          <w:i/>
-          <w:iCs/>
-          <w:color w:val="000000"/>
-        </w:rPr>
-        <w:t>for</w:t>
-      </w:r>
-      <w:proofErr w:type="spellEnd"/>
-      <w:r>
-        <w:rPr>
-          <w:i/>
-          <w:iCs/>
-          <w:color w:val="000000"/>
-        </w:rPr>
-        <w:t xml:space="preserve"> Extensive </w:t>
-      </w:r>
-      <w:proofErr w:type="spellStart"/>
-      <w:r>
-        <w:rPr>
-          <w:i/>
-          <w:iCs/>
-          <w:color w:val="000000"/>
-        </w:rPr>
-        <w:t>Livestock</w:t>
-      </w:r>
-      <w:proofErr w:type="spellEnd"/>
-      <w:r>
-        <w:rPr>
-          <w:i/>
-          <w:iCs/>
-          <w:color w:val="000000"/>
-        </w:rPr>
-        <w:t xml:space="preserve"> </w:t>
-      </w:r>
-      <w:proofErr w:type="spellStart"/>
-      <w:r>
-        <w:rPr>
-          <w:i/>
-          <w:iCs/>
-          <w:color w:val="000000"/>
-        </w:rPr>
-        <w:t>Production</w:t>
-      </w:r>
-      <w:proofErr w:type="spellEnd"/>
-      <w:r>
-        <w:rPr>
-          <w:i/>
-          <w:iCs/>
-          <w:color w:val="000000"/>
-        </w:rPr>
-        <w:t xml:space="preserve"> </w:t>
-      </w:r>
-      <w:proofErr w:type="spellStart"/>
-      <w:r>
-        <w:rPr>
-          <w:i/>
-          <w:iCs/>
-          <w:color w:val="000000"/>
-        </w:rPr>
-        <w:t>Systems</w:t>
-      </w:r>
-      <w:proofErr w:type="spellEnd"/>
-      <w:r>
-        <w:rPr>
-          <w:color w:val="000000"/>
-        </w:rPr>
-        <w:t xml:space="preserve">. </w:t>
-      </w:r>
-      <w:proofErr w:type="spellStart"/>
-      <w:r>
-        <w:rPr>
-          <w:color w:val="000000"/>
-        </w:rPr>
-        <w:t>ResearchGate</w:t>
-      </w:r>
-      <w:proofErr w:type="spellEnd"/>
-      <w:r>
-        <w:rPr>
-          <w:color w:val="000000"/>
-        </w:rPr>
-        <w:t xml:space="preserve">. </w:t>
-      </w:r>
-      <w:proofErr w:type="spellStart"/>
-      <w:r>
-        <w:rPr>
-          <w:color w:val="000000"/>
-        </w:rPr>
-        <w:t>Retrieved</w:t>
-      </w:r>
-      <w:proofErr w:type="spellEnd"/>
-      <w:r>
-        <w:rPr>
-          <w:color w:val="000000"/>
-        </w:rPr>
-        <w:t xml:space="preserve"> August 16, 2021, </w:t>
-      </w:r>
-      <w:proofErr w:type="spellStart"/>
-      <w:r>
-        <w:rPr>
-          <w:color w:val="000000"/>
-        </w:rPr>
-        <w:t>from</w:t>
-      </w:r>
-      <w:proofErr w:type="spellEnd"/>
-      <w:r>
-        <w:rPr>
-          <w:color w:val="000000"/>
-        </w:rPr>
-        <w:t xml:space="preserve"> </w:t>
-      </w:r>
-      <w:r>
-        <w:rPr>
-          <w:color w:val="000000"/>
+          <w:color w:val="000000"/>
+          <w:lang w:val="en-US"/>
+        </w:rPr>
+        <w:t xml:space="preserve">. Retrieved August 16, 2021, from </w:t>
+      </w:r>
+      <w:r>
+        <w:rPr>
+          <w:color w:val="000000"/>
+          <w:lang w:val="en-US"/>
         </w:rPr>
         <w:t>https://www.researchgate.net/publication/338595895_An_Animal_Welfare_Platform_for_Extensive_Livestock_Production_Systems</w:t>
       </w:r>
@@ -4620,6 +2980,7 @@
         <w:textAlignment w:val="baseline"/>
         <w:rPr>
           <w:highlight w:val="white"/>
+          <w:lang w:val="en-US"/>
         </w:rPr>
       </w:pPr>
     </w:p>
@@ -4630,127 +2991,135 @@
         <w:spacing w:before="80" w:after="80"/>
         <w:textAlignment w:val="baseline"/>
         <w:rPr>
-          <w:rFonts w:ascii="Arial" w:hAnsi="Arial" w:cs="Arial"/>
-          <w:color w:val="474747"/>
+          <w:lang w:val="en-US"/>
+        </w:rPr>
+      </w:pPr>
+      <w:r>
+        <w:rPr>
+          <w:highlight w:val="white"/>
+          <w:lang w:val="en-US"/>
+        </w:rPr>
+        <w:t xml:space="preserve">7). </w:t>
+      </w:r>
+      <w:proofErr w:type="spellStart"/>
+      <w:r>
+        <w:rPr>
+          <w:highlight w:val="white"/>
+          <w:lang w:val="en-US"/>
+        </w:rPr>
+        <w:t>Bagnato</w:t>
+      </w:r>
+      <w:proofErr w:type="spellEnd"/>
+      <w:r>
+        <w:rPr>
+          <w:highlight w:val="white"/>
+          <w:lang w:val="en-US"/>
+        </w:rPr>
+        <w:t xml:space="preserve">, J. I. </w:t>
+      </w:r>
+      <w:proofErr w:type="spellStart"/>
+      <w:r>
+        <w:rPr>
           <w:spacing w:val="-15"/>
-          <w:sz w:val="72"/>
-          <w:szCs w:val="72"/>
-        </w:rPr>
-      </w:pPr>
-      <w:r>
-        <w:rPr>
-          <w:highlight w:val="white"/>
-        </w:rPr>
-        <w:t xml:space="preserve">7). </w:t>
+          <w:lang w:val="en-US"/>
+        </w:rPr>
+        <w:t>Clasificar</w:t>
+      </w:r>
+      <w:proofErr w:type="spellEnd"/>
+      <w:r>
+        <w:rPr>
+          <w:spacing w:val="-15"/>
+          <w:lang w:val="en-US"/>
+        </w:rPr>
+        <w:t xml:space="preserve"> con K-Nearest-Neighbor </w:t>
       </w:r>
       <w:proofErr w:type="spellStart"/>
       <w:r>
         <w:rPr>
-          <w:highlight w:val="white"/>
-        </w:rPr>
-        <w:t>Bagnato</w:t>
+          <w:spacing w:val="-15"/>
+          <w:lang w:val="en-US"/>
+        </w:rPr>
+        <w:t>ejemplo</w:t>
       </w:r>
       <w:proofErr w:type="spellEnd"/>
       <w:r>
         <w:rPr>
-          <w:highlight w:val="white"/>
-        </w:rPr>
-        <w:t xml:space="preserve">, J. I. </w:t>
-      </w:r>
-      <w:r>
-        <w:rPr>
           <w:spacing w:val="-15"/>
-        </w:rPr>
-        <w:t>Clasificar con K-</w:t>
-      </w:r>
-      <w:proofErr w:type="spellStart"/>
-      <w:r>
-        <w:rPr>
-          <w:spacing w:val="-15"/>
-        </w:rPr>
-        <w:t>Nearest</w:t>
-      </w:r>
-      <w:proofErr w:type="spellEnd"/>
-      <w:r>
-        <w:rPr>
-          <w:spacing w:val="-15"/>
-        </w:rPr>
-        <w:t>-</w:t>
-      </w:r>
-      <w:proofErr w:type="spellStart"/>
-      <w:r>
-        <w:rPr>
-          <w:spacing w:val="-15"/>
-        </w:rPr>
-        <w:t>Neighbor</w:t>
-      </w:r>
-      <w:proofErr w:type="spellEnd"/>
-      <w:r>
-        <w:rPr>
-          <w:spacing w:val="-15"/>
-        </w:rPr>
-        <w:t xml:space="preserve"> ejemplo en Python</w:t>
-      </w:r>
-      <w:r>
-        <w:rPr>
-          <w:spacing w:val="-15"/>
-        </w:rPr>
+          <w:lang w:val="en-US"/>
+        </w:rPr>
+        <w:t xml:space="preserve"> en Python. </w:t>
+      </w:r>
+      <w:r>
+        <w:rPr>
+          <w:highlight w:val="white"/>
+          <w:lang w:val="en-US"/>
+        </w:rPr>
+        <w:t>Retrieved October 10, 2021, from</w:t>
+      </w:r>
+      <w:r>
+        <w:rPr>
+          <w:lang w:val="en-US"/>
+        </w:rPr>
+        <w:t xml:space="preserve"> </w:t>
+      </w:r>
+      <w:r>
+        <w:rPr>
+          <w:lang w:val="en-US"/>
+        </w:rPr>
+        <w:t>https://www.aprendemachinelearning.com/clasificar-con-k-nearest-neighbor-ejemplo-en-python/#:~:text=K%2DNearest%2DNeighbor%20es%20un,el%20mundo%20del%20Aprendizaje%20Autom%C3%A1tico</w:t>
+      </w:r>
+      <w:r>
+        <w:rPr>
+          <w:lang w:val="en-US"/>
+        </w:rPr>
+        <w:t>.</w:t>
+      </w:r>
+    </w:p>
+    <w:p>
+      <w:pPr>
+        <w:rPr>
+          <w:lang w:val="en-US"/>
+        </w:rPr>
+      </w:pPr>
+    </w:p>
+    <w:p>
+      <w:pPr>
+        <w:pStyle w:val="Ttulo1"/>
+        <w:rPr>
+          <w:lang w:val="en-US"/>
+        </w:rPr>
+      </w:pPr>
+      <w:r>
+        <w:rPr>
+          <w:lang w:val="es-CO"/>
+        </w:rPr>
+        <w:t xml:space="preserve">8) </w:t>
+      </w:r>
+      <w:r>
+        <w:t>Python implementa la interpolación bilineal, la interpolación del vecino más cercano y la interpolación cúbica</w:t>
+      </w:r>
+      <w:r>
         <w:t xml:space="preserve">. </w:t>
       </w:r>
-      <w:proofErr w:type="spellStart"/>
-      <w:r>
-        <w:rPr>
-          <w:highlight w:val="white"/>
-        </w:rPr>
-        <w:t>Retrieved</w:t>
-      </w:r>
-      <w:proofErr w:type="spellEnd"/>
-      <w:r>
-        <w:rPr>
-          <w:highlight w:val="white"/>
-        </w:rPr>
-        <w:t xml:space="preserve"> </w:t>
-      </w:r>
-      <w:proofErr w:type="spellStart"/>
-      <w:r>
-        <w:rPr>
-          <w:highlight w:val="white"/>
-        </w:rPr>
-        <w:t>October</w:t>
-      </w:r>
-      <w:proofErr w:type="spellEnd"/>
-      <w:r>
-        <w:rPr>
-          <w:highlight w:val="white"/>
-        </w:rPr>
-        <w:t xml:space="preserve"> </w:t>
-      </w:r>
-      <w:r>
-        <w:rPr>
-          <w:highlight w:val="white"/>
-        </w:rPr>
-        <w:t>10</w:t>
-      </w:r>
-      <w:r>
-        <w:rPr>
-          <w:highlight w:val="white"/>
-        </w:rPr>
-        <w:t xml:space="preserve">, 2021, </w:t>
-      </w:r>
-      <w:proofErr w:type="spellStart"/>
-      <w:r>
-        <w:rPr>
-          <w:highlight w:val="white"/>
-        </w:rPr>
-        <w:t>from</w:t>
-      </w:r>
-      <w:proofErr w:type="spellEnd"/>
-      <w:r>
-        <w:t xml:space="preserve"> </w:t>
-      </w:r>
-      <w:r>
-        <w:t>https://www.aprendemachinelearning.com/clasificar-con-k-nearest-neighbor-ejemplo-en-python/#:~:text=K%2DNearest%2DNeighbor%20es%20un,el%20mundo%20del%20Aprendizaje%20Autom%C3%A1tico.</w:t>
-      </w:r>
+      <w:r>
+        <w:rPr>
+          <w:lang w:val="en-US"/>
+        </w:rPr>
+        <w:t xml:space="preserve">Retrieved October 16, 2021, from </w:t>
+      </w:r>
+      <w:r>
+        <w:rPr>
+          <w:lang w:val="en-US"/>
+        </w:rPr>
+        <w:t>http://recursostic.educacion.es/descartes/web/materiales_didacticos/Calculo_matricial_d3/defmat.htm</w:t>
+      </w:r>
+    </w:p>
+    <w:p>
+      <w:pPr>
+        <w:rPr>
+          <w:lang w:val="en-US"/>
+        </w:rPr>
+      </w:pPr>
     </w:p>
     <w:sectPr>
       <w:type w:val="continuous"/>
@@ -4766,7 +3135,7 @@
 </file>
 
 <file path=word/endnotes.xml><?xml version="1.0" encoding="utf-8"?>
-<w:endnotes xmlns:wpc="http://schemas.microsoft.com/office/word/2010/wordprocessingCanvas" xmlns:cx="http://schemas.microsoft.com/office/drawing/2014/chartex" xmlns:cx1="http://schemas.microsoft.com/office/drawing/2015/9/8/chartex" xmlns:cx2="http://schemas.microsoft.com/office/drawing/2015/10/21/chartex" xmlns:cx3="http://schemas.microsoft.com/office/drawing/2016/5/9/chartex" xmlns:cx4="http://schemas.microsoft.com/office/drawing/2016/5/10/chartex" xmlns:cx5="http://schemas.microsoft.com/office/drawing/2016/5/11/chartex" xmlns:cx6="http://schemas.microsoft.com/office/drawing/2016/5/12/chartex" xmlns:cx7="http://schemas.microsoft.com/office/drawing/2016/5/13/chartex" xmlns:cx8="http://schemas.microsoft.com/office/drawing/2016/5/14/chartex" xmlns:mc="http://schemas.openxmlformats.org/markup-compatibility/2006" xmlns:aink="http://schemas.microsoft.com/office/drawing/2016/ink" xmlns:am3d="http://schemas.microsoft.com/office/drawing/2017/model3d" xmlns:o="urn:schemas-microsoft-com:office:office" xmlns:r="http://schemas.openxmlformats.org/officeDocument/2006/relationships" xmlns:m="http://schemas.openxmlformats.org/officeDocument/2006/math" xmlns:v="urn:schemas-microsoft-com:vml" xmlns:wp14="http://schemas.microsoft.com/office/word/2010/wordprocessingDrawing" xmlns:wp="http://schemas.openxmlformats.org/drawingml/2006/wordprocessingDrawing" xmlns:w10="urn:schemas-microsoft-com:office:word" xmlns:w="http://schemas.openxmlformats.org/wordprocessingml/2006/main" xmlns:w14="http://schemas.microsoft.com/office/word/2010/wordml" xmlns:w15="http://schemas.microsoft.com/office/word/2012/wordml" xmlns:w16cex="http://schemas.microsoft.com/office/word/2018/wordml/cex" xmlns:w16cid="http://schemas.microsoft.com/office/word/2016/wordml/cid" xmlns:w16="http://schemas.microsoft.com/office/word/2018/wordml" xmlns:w16sdtdh="http://schemas.microsoft.com/office/word/2020/wordml/sdtdatahash" xmlns:w16se="http://schemas.microsoft.com/office/word/2015/wordml/symex" xmlns:wpg="http://schemas.microsoft.com/office/word/2010/wordprocessingGroup" xmlns:wpi="http://schemas.microsoft.com/office/word/2010/wordprocessingInk" xmlns:wne="http://schemas.microsoft.com/office/word/2006/wordml" xmlns:wps="http://schemas.microsoft.com/office/word/2010/wordprocessingShape" mc:Ignorable="w14 w15 w16se w16cid w16 w16cex w16sdtdh wp14">
+<w:endnotes xmlns:wpc="http://schemas.microsoft.com/office/word/2010/wordprocessingCanvas" xmlns:cx="http://schemas.microsoft.com/office/drawing/2014/chartex" xmlns:mc="http://schemas.openxmlformats.org/markup-compatibility/2006" xmlns:o="urn:schemas-microsoft-com:office:office" xmlns:r="http://schemas.openxmlformats.org/officeDocument/2006/relationships" xmlns:m="http://schemas.openxmlformats.org/officeDocument/2006/math" xmlns:v="urn:schemas-microsoft-com:vml" xmlns:wp14="http://schemas.microsoft.com/office/word/2010/wordprocessingDrawing" xmlns:wp="http://schemas.openxmlformats.org/drawingml/2006/wordprocessingDrawing" xmlns:w10="urn:schemas-microsoft-com:office:word" xmlns:w="http://schemas.openxmlformats.org/wordprocessingml/2006/main" xmlns:w14="http://schemas.microsoft.com/office/word/2010/wordml" xmlns:w15="http://schemas.microsoft.com/office/word/2012/wordml" xmlns:w16se="http://schemas.microsoft.com/office/word/2015/wordml/symex" xmlns:wpg="http://schemas.microsoft.com/office/word/2010/wordprocessingGroup" xmlns:wpi="http://schemas.microsoft.com/office/word/2010/wordprocessingInk" xmlns:wne="http://schemas.microsoft.com/office/word/2006/wordml" xmlns:wps="http://schemas.microsoft.com/office/word/2010/wordprocessingShape" mc:Ignorable="w14 w15 w16se wp14">
   <w:endnote w:type="separator" w:id="-1">
     <w:p>
       <w:pPr>
@@ -4791,7 +3160,7 @@
 </file>
 
 <file path=word/footnotes.xml><?xml version="1.0" encoding="utf-8"?>
-<w:footnotes xmlns:wpc="http://schemas.microsoft.com/office/word/2010/wordprocessingCanvas" xmlns:cx="http://schemas.microsoft.com/office/drawing/2014/chartex" xmlns:cx1="http://schemas.microsoft.com/office/drawing/2015/9/8/chartex" xmlns:cx2="http://schemas.microsoft.com/office/drawing/2015/10/21/chartex" xmlns:cx3="http://schemas.microsoft.com/office/drawing/2016/5/9/chartex" xmlns:cx4="http://schemas.microsoft.com/office/drawing/2016/5/10/chartex" xmlns:cx5="http://schemas.microsoft.com/office/drawing/2016/5/11/chartex" xmlns:cx6="http://schemas.microsoft.com/office/drawing/2016/5/12/chartex" xmlns:cx7="http://schemas.microsoft.com/office/drawing/2016/5/13/chartex" xmlns:cx8="http://schemas.microsoft.com/office/drawing/2016/5/14/chartex" xmlns:mc="http://schemas.openxmlformats.org/markup-compatibility/2006" xmlns:aink="http://schemas.microsoft.com/office/drawing/2016/ink" xmlns:am3d="http://schemas.microsoft.com/office/drawing/2017/model3d" xmlns:o="urn:schemas-microsoft-com:office:office" xmlns:r="http://schemas.openxmlformats.org/officeDocument/2006/relationships" xmlns:m="http://schemas.openxmlformats.org/officeDocument/2006/math" xmlns:v="urn:schemas-microsoft-com:vml" xmlns:wp14="http://schemas.microsoft.com/office/word/2010/wordprocessingDrawing" xmlns:wp="http://schemas.openxmlformats.org/drawingml/2006/wordprocessingDrawing" xmlns:w10="urn:schemas-microsoft-com:office:word" xmlns:w="http://schemas.openxmlformats.org/wordprocessingml/2006/main" xmlns:w14="http://schemas.microsoft.com/office/word/2010/wordml" xmlns:w15="http://schemas.microsoft.com/office/word/2012/wordml" xmlns:w16cex="http://schemas.microsoft.com/office/word/2018/wordml/cex" xmlns:w16cid="http://schemas.microsoft.com/office/word/2016/wordml/cid" xmlns:w16="http://schemas.microsoft.com/office/word/2018/wordml" xmlns:w16sdtdh="http://schemas.microsoft.com/office/word/2020/wordml/sdtdatahash" xmlns:w16se="http://schemas.microsoft.com/office/word/2015/wordml/symex" xmlns:wpg="http://schemas.microsoft.com/office/word/2010/wordprocessingGroup" xmlns:wpi="http://schemas.microsoft.com/office/word/2010/wordprocessingInk" xmlns:wne="http://schemas.microsoft.com/office/word/2006/wordml" xmlns:wps="http://schemas.microsoft.com/office/word/2010/wordprocessingShape" mc:Ignorable="w14 w15 w16se w16cid w16 w16cex w16sdtdh wp14">
+<w:footnotes xmlns:wpc="http://schemas.microsoft.com/office/word/2010/wordprocessingCanvas" xmlns:cx="http://schemas.microsoft.com/office/drawing/2014/chartex" xmlns:mc="http://schemas.openxmlformats.org/markup-compatibility/2006" xmlns:o="urn:schemas-microsoft-com:office:office" xmlns:r="http://schemas.openxmlformats.org/officeDocument/2006/relationships" xmlns:m="http://schemas.openxmlformats.org/officeDocument/2006/math" xmlns:v="urn:schemas-microsoft-com:vml" xmlns:wp14="http://schemas.microsoft.com/office/word/2010/wordprocessingDrawing" xmlns:wp="http://schemas.openxmlformats.org/drawingml/2006/wordprocessingDrawing" xmlns:w10="urn:schemas-microsoft-com:office:word" xmlns:w="http://schemas.openxmlformats.org/wordprocessingml/2006/main" xmlns:w14="http://schemas.microsoft.com/office/word/2010/wordml" xmlns:w15="http://schemas.microsoft.com/office/word/2012/wordml" xmlns:w16se="http://schemas.microsoft.com/office/word/2015/wordml/symex" xmlns:wpg="http://schemas.microsoft.com/office/word/2010/wordprocessingGroup" xmlns:wpi="http://schemas.microsoft.com/office/word/2010/wordprocessingInk" xmlns:wne="http://schemas.microsoft.com/office/word/2006/wordml" xmlns:wps="http://schemas.microsoft.com/office/word/2010/wordprocessingShape" mc:Ignorable="w14 w15 w16se wp14">
   <w:footnote w:type="separator" w:id="-1">
     <w:p>
       <w:pPr>
@@ -4823,13 +3192,8 @@
         </w:rPr>
         <w:footnoteRef/>
       </w:r>
-      <w:proofErr w:type="gramStart"/>
-      <w:r>
-        <w:t>http://www.github.com/  /</w:t>
-      </w:r>
-      <w:proofErr w:type="gramEnd"/>
-      <w:r>
-        <w:t>proyecto/</w:t>
+      <w:r>
+        <w:t>https://github.com/DavidAgudeloTapias/ST0245-001/tree/master/Proyecto</w:t>
       </w:r>
     </w:p>
     <w:p>
@@ -4842,7 +3206,7 @@
 </file>
 
 <file path=word/styles.xml><?xml version="1.0" encoding="utf-8"?>
-<w:styles xmlns:mc="http://schemas.openxmlformats.org/markup-compatibility/2006" xmlns:r="http://schemas.openxmlformats.org/officeDocument/2006/relationships" xmlns:w="http://schemas.openxmlformats.org/wordprocessingml/2006/main" xmlns:w14="http://schemas.microsoft.com/office/word/2010/wordml" xmlns:w15="http://schemas.microsoft.com/office/word/2012/wordml" xmlns:w16cex="http://schemas.microsoft.com/office/word/2018/wordml/cex" xmlns:w16cid="http://schemas.microsoft.com/office/word/2016/wordml/cid" xmlns:w16="http://schemas.microsoft.com/office/word/2018/wordml" xmlns:w16sdtdh="http://schemas.microsoft.com/office/word/2020/wordml/sdtdatahash" xmlns:w16se="http://schemas.microsoft.com/office/word/2015/wordml/symex" mc:Ignorable="w14 w15 w16se w16cid w16 w16cex w16sdtdh">
+<w:styles xmlns:mc="http://schemas.openxmlformats.org/markup-compatibility/2006" xmlns:r="http://schemas.openxmlformats.org/officeDocument/2006/relationships" xmlns:w="http://schemas.openxmlformats.org/wordprocessingml/2006/main" xmlns:w14="http://schemas.microsoft.com/office/word/2010/wordml" xmlns:w15="http://schemas.microsoft.com/office/word/2012/wordml" xmlns:w16se="http://schemas.microsoft.com/office/word/2015/wordml/symex" mc:Ignorable="w14 w15 w16se">
   <w:docDefaults>
     <w:rPrDefault>
       <w:rPr>
@@ -4857,7 +3221,7 @@
       </w:pPr>
     </w:pPrDefault>
   </w:docDefaults>
-  <w:latentStyles w:defLockedState="0" w:defUIPriority="99" w:defSemiHidden="0" w:defUnhideWhenUsed="0" w:defQFormat="0" w:count="376">
+  <w:latentStyles w:defLockedState="0" w:defUIPriority="99" w:defSemiHidden="0" w:defUnhideWhenUsed="0" w:defQFormat="0" w:count="371">
     <w:lsdException w:name="Normal" w:uiPriority="0" w:qFormat="1"/>
     <w:lsdException w:name="heading 1" w:uiPriority="9" w:qFormat="1"/>
     <w:lsdException w:name="heading 2" w:semiHidden="1" w:uiPriority="9" w:unhideWhenUsed="1" w:qFormat="1"/>
@@ -4963,6 +3327,7 @@
     <w:lsdException w:name="HTML Sample" w:semiHidden="1" w:unhideWhenUsed="1"/>
     <w:lsdException w:name="HTML Typewriter" w:semiHidden="1" w:unhideWhenUsed="1"/>
     <w:lsdException w:name="HTML Variable" w:semiHidden="1" w:unhideWhenUsed="1"/>
+    <w:lsdException w:name="Normal Table" w:semiHidden="1" w:unhideWhenUsed="1"/>
     <w:lsdException w:name="annotation subject" w:semiHidden="1" w:unhideWhenUsed="1"/>
     <w:lsdException w:name="No List" w:semiHidden="1" w:unhideWhenUsed="1"/>
     <w:lsdException w:name="Outline List 1" w:semiHidden="1" w:unhideWhenUsed="1"/>
@@ -5009,8 +3374,10 @@
     <w:lsdException w:name="Table Subtle 2" w:semiHidden="1" w:unhideWhenUsed="1"/>
     <w:lsdException w:name="Table Web 1" w:semiHidden="1" w:unhideWhenUsed="1"/>
     <w:lsdException w:name="Table Web 2" w:semiHidden="1" w:unhideWhenUsed="1"/>
+    <w:lsdException w:name="Table Web 3" w:semiHidden="1" w:unhideWhenUsed="1"/>
     <w:lsdException w:name="Balloon Text" w:semiHidden="1" w:unhideWhenUsed="1"/>
     <w:lsdException w:name="Table Grid" w:uiPriority="39"/>
+    <w:lsdException w:name="Table Theme" w:semiHidden="1" w:unhideWhenUsed="1"/>
     <w:lsdException w:name="Placeholder Text" w:semiHidden="1"/>
     <w:lsdException w:name="No Spacing" w:uiPriority="1" w:qFormat="1"/>
     <w:lsdException w:name="Light Shading" w:uiPriority="60"/>
@@ -5226,11 +3593,6 @@
     <w:lsdException w:name="List Table 5 Dark Accent 6" w:uiPriority="50"/>
     <w:lsdException w:name="List Table 6 Colorful Accent 6" w:uiPriority="51"/>
     <w:lsdException w:name="List Table 7 Colorful Accent 6" w:uiPriority="52"/>
-    <w:lsdException w:name="Mention" w:semiHidden="1" w:unhideWhenUsed="1"/>
-    <w:lsdException w:name="Smart Hyperlink" w:semiHidden="1" w:unhideWhenUsed="1"/>
-    <w:lsdException w:name="Hashtag" w:semiHidden="1" w:unhideWhenUsed="1"/>
-    <w:lsdException w:name="Unresolved Mention" w:semiHidden="1" w:unhideWhenUsed="1"/>
-    <w:lsdException w:name="Smart Link" w:semiHidden="1" w:unhideWhenUsed="1"/>
   </w:latentStyles>
   <w:style w:type="paragraph" w:default="1" w:styleId="Normal">
     <w:name w:val="Normal"/>
@@ -5414,7 +3776,7 @@
       <w:u w:val="single"/>
     </w:rPr>
   </w:style>
-  <w:style w:type="character" w:styleId="Mencinsinresolver">
+  <w:style w:type="character" w:customStyle="1" w:styleId="UnresolvedMention">
     <w:name w:val="Unresolved Mention"/>
     <w:basedOn w:val="Fuentedeprrafopredeter"/>
     <w:uiPriority w:val="99"/>
@@ -5955,7 +4317,7 @@
 </file>
 
 <file path=customXml/itemProps1.xml><?xml version="1.0" encoding="utf-8"?>
-<ds:datastoreItem xmlns:ds="http://schemas.openxmlformats.org/officeDocument/2006/customXml" ds:itemID="{D676A826-94A4-40B1-BF34-F38FC44861E2}">
+<ds:datastoreItem xmlns:ds="http://schemas.openxmlformats.org/officeDocument/2006/customXml" ds:itemID="{107AB2D0-A3C0-4A07-98B2-0CC3F85C7705}">
   <ds:schemaRefs>
     <ds:schemaRef ds:uri="http://schemas.openxmlformats.org/officeDocument/2006/bibliography"/>
   </ds:schemaRefs>
